--- a/1.docx
+++ b/1.docx
@@ -212,7 +212,6 @@
     </w:p>
     <w:p>
       <w:pPr>
-        <w:spacing w:after="120"/>
         <w:jc w:val="center"/>
         <w:rPr>
           <w:rFonts w:ascii="Times New Roman" w:hAnsi="Times New Roman" w:cs="Times New Roman"/>
@@ -227,7 +226,15 @@
           <w:sz w:val="28"/>
           <w:szCs w:val="28"/>
         </w:rPr>
-        <w:t xml:space="preserve">Цифровые возможности для бизнеса </w:t>
+        <w:t>Разработка программных приложений</w:t>
+      </w:r>
+      <w:r>
+        <w:rPr>
+          <w:rFonts w:ascii="Times New Roman" w:hAnsi="Times New Roman" w:cs="Times New Roman"/>
+          <w:sz w:val="28"/>
+          <w:szCs w:val="28"/>
+        </w:rPr>
+        <w:t>:</w:t>
       </w:r>
     </w:p>
     <w:p>
@@ -235,37 +242,65 @@
         <w:jc w:val="center"/>
         <w:rPr>
           <w:rFonts w:ascii="Times New Roman" w:hAnsi="Times New Roman" w:cs="Times New Roman"/>
-          <w:sz w:val="28"/>
-          <w:szCs w:val="28"/>
-        </w:rPr>
-      </w:pPr>
-      <w:r>
-        <w:rPr>
-          <w:rFonts w:ascii="Times New Roman" w:hAnsi="Times New Roman" w:cs="Times New Roman"/>
-          <w:sz w:val="28"/>
-          <w:szCs w:val="28"/>
-        </w:rPr>
-        <w:t>на тему:</w:t>
-      </w:r>
-    </w:p>
-    <w:p>
-      <w:pPr>
-        <w:jc w:val="center"/>
-        <w:rPr>
-          <w:rFonts w:ascii="Times New Roman" w:hAnsi="Times New Roman" w:cs="Times New Roman"/>
-          <w:b/>
-          <w:sz w:val="28"/>
-          <w:szCs w:val="28"/>
-        </w:rPr>
-      </w:pPr>
-      <w:r>
-        <w:rPr>
-          <w:rFonts w:ascii="Times New Roman" w:hAnsi="Times New Roman" w:cs="Times New Roman"/>
-          <w:b/>
-          <w:sz w:val="28"/>
-          <w:szCs w:val="28"/>
-        </w:rPr>
-        <w:t>«Разработка веб-приложения для кинотеатра»</w:t>
+          <w:b/>
+          <w:sz w:val="28"/>
+          <w:szCs w:val="28"/>
+        </w:rPr>
+      </w:pPr>
+      <w:r>
+        <w:rPr>
+          <w:rFonts w:ascii="Times New Roman" w:hAnsi="Times New Roman" w:cs="Times New Roman"/>
+          <w:b/>
+          <w:sz w:val="28"/>
+          <w:szCs w:val="28"/>
+        </w:rPr>
+        <w:t xml:space="preserve">«Разработка приложения для </w:t>
+      </w:r>
+      <w:r>
+        <w:rPr>
+          <w:rFonts w:ascii="Times New Roman" w:hAnsi="Times New Roman" w:cs="Times New Roman"/>
+          <w:b/>
+          <w:sz w:val="28"/>
+          <w:szCs w:val="28"/>
+        </w:rPr>
+        <w:t xml:space="preserve">анализа </w:t>
+      </w:r>
+      <w:r>
+        <w:rPr>
+          <w:rFonts w:ascii="Times New Roman" w:hAnsi="Times New Roman" w:cs="Times New Roman"/>
+          <w:b/>
+          <w:sz w:val="28"/>
+          <w:szCs w:val="28"/>
+          <w:lang w:val="en-US"/>
+        </w:rPr>
+        <w:t>log</w:t>
+      </w:r>
+      <w:r>
+        <w:rPr>
+          <w:rFonts w:ascii="Times New Roman" w:hAnsi="Times New Roman" w:cs="Times New Roman"/>
+          <w:b/>
+          <w:sz w:val="28"/>
+          <w:szCs w:val="28"/>
+        </w:rPr>
+        <w:t>-</w:t>
+      </w:r>
+      <w:r>
+        <w:rPr>
+          <w:rFonts w:ascii="Times New Roman" w:hAnsi="Times New Roman" w:cs="Times New Roman"/>
+          <w:b/>
+          <w:sz w:val="28"/>
+          <w:szCs w:val="28"/>
+        </w:rPr>
+        <w:t>файлов</w:t>
+      </w:r>
+      <w:r>
+        <w:rPr>
+          <w:rFonts w:ascii="Times New Roman" w:hAnsi="Times New Roman" w:cs="Times New Roman"/>
+          <w:b/>
+          <w:sz w:val="28"/>
+          <w:szCs w:val="28"/>
+        </w:rPr>
+        <w:t>»</w:t>
       </w:r>
     </w:p>
     <w:p>
@@ -460,15 +495,7 @@
                 <w:sz w:val="26"/>
                 <w:szCs w:val="26"/>
               </w:rPr>
-              <w:t>Елеев И.З</w:t>
-            </w:r>
-            <w:r>
-              <w:rPr>
-                <w:color w:val="000000"/>
-                <w:sz w:val="26"/>
-                <w:szCs w:val="26"/>
-              </w:rPr>
-              <w:t>. ________________________</w:t>
+              <w:t>Елеев И.З. ________________________</w:t>
             </w:r>
           </w:p>
         </w:tc>
@@ -514,7 +541,6 @@
           <w:color w:val="000000"/>
           <w:sz w:val="28"/>
         </w:rPr>
-        <w:lastRenderedPageBreak/>
         <w:t>Содержание</w:t>
       </w:r>
     </w:p>
@@ -536,6 +562,7 @@
           <w:sz w:val="24"/>
           <w:szCs w:val="24"/>
           <w:lang w:val="ru-RU" w:eastAsia="ru-RU"/>
+          <w14:ligatures w14:val="standardContextual"/>
         </w:rPr>
         <w:id w:val="556212906"/>
         <w:docPartObj>
@@ -552,7 +579,6 @@
           <w:sz w:val="22"/>
           <w:szCs w:val="22"/>
           <w:lang w:eastAsia="en-US"/>
-          <w14:ligatures w14:val="standardContextual"/>
         </w:rPr>
       </w:sdtEndPr>
       <w:sdtContent>
@@ -1313,15 +1339,7 @@
           <w:sz w:val="32"/>
           <w:szCs w:val="32"/>
         </w:rPr>
-        <w:t>Концепция и требования</w:t>
-      </w:r>
-      <w:r>
-        <w:rPr>
-          <w:rFonts w:ascii="Times New Roman" w:hAnsi="Times New Roman" w:cs="Times New Roman"/>
-          <w:sz w:val="32"/>
-          <w:szCs w:val="32"/>
-        </w:rPr>
-        <w:t xml:space="preserve"> приложения </w:t>
+        <w:t xml:space="preserve">Концепция и требования приложения </w:t>
       </w:r>
     </w:p>
     <w:p>
@@ -2232,7 +2250,6 @@
           <w:noProof/>
           <w:sz w:val="28"/>
           <w:szCs w:val="28"/>
-          <w:lang w:val="en-US"/>
         </w:rPr>
         <w:t>:</w:t>
       </w:r>
@@ -4052,7 +4069,6 @@
           <w:color w:val="auto"/>
           <w:sz w:val="32"/>
           <w:szCs w:val="32"/>
-          <w:lang w:val="en-US"/>
         </w:rPr>
         <w:t>4</w:t>
       </w:r>

--- a/1.docx
+++ b/1.docx
@@ -4,7 +4,7 @@
   <w:body>
     <w:p>
       <w:pPr>
-        <w:pStyle w:val="1"/>
+        <w:pStyle w:val="11"/>
         <w:tabs>
           <w:tab w:val="left" w:pos="142"/>
           <w:tab w:val="left" w:pos="7938"/>
@@ -28,7 +28,7 @@
     </w:p>
     <w:p>
       <w:pPr>
-        <w:pStyle w:val="1"/>
+        <w:pStyle w:val="11"/>
         <w:spacing w:before="0" w:after="0"/>
         <w:jc w:val="center"/>
         <w:rPr>
@@ -83,7 +83,23 @@
           <w:rFonts w:ascii="Times New Roman" w:hAnsi="Times New Roman" w:cs="Times New Roman"/>
           <w:b/>
         </w:rPr>
-        <w:t>им. Х.М. Бербекова» (КБГУ)</w:t>
+        <w:t xml:space="preserve">им. Х.М. </w:t>
+      </w:r>
+      <w:proofErr w:type="spellStart"/>
+      <w:r>
+        <w:rPr>
+          <w:rFonts w:ascii="Times New Roman" w:hAnsi="Times New Roman" w:cs="Times New Roman"/>
+          <w:b/>
+        </w:rPr>
+        <w:t>Бербекова</w:t>
+      </w:r>
+      <w:proofErr w:type="spellEnd"/>
+      <w:r>
+        <w:rPr>
+          <w:rFonts w:ascii="Times New Roman" w:hAnsi="Times New Roman" w:cs="Times New Roman"/>
+          <w:b/>
+        </w:rPr>
+        <w:t>» (КБГУ)</w:t>
       </w:r>
     </w:p>
     <w:p>
@@ -333,12 +349,14 @@
             <w:pPr>
               <w:spacing w:line="276" w:lineRule="auto"/>
               <w:rPr>
+                <w:rFonts w:ascii="Times New Roman" w:hAnsi="Times New Roman" w:cs="Times New Roman"/>
                 <w:sz w:val="26"/>
                 <w:szCs w:val="26"/>
               </w:rPr>
             </w:pPr>
             <w:r>
               <w:rPr>
+                <w:rFonts w:ascii="Times New Roman" w:hAnsi="Times New Roman" w:cs="Times New Roman"/>
                 <w:sz w:val="26"/>
                 <w:szCs w:val="26"/>
               </w:rPr>
@@ -349,12 +367,14 @@
             <w:pPr>
               <w:spacing w:line="276" w:lineRule="auto"/>
               <w:rPr>
+                <w:rFonts w:ascii="Times New Roman" w:hAnsi="Times New Roman" w:cs="Times New Roman"/>
                 <w:sz w:val="26"/>
                 <w:szCs w:val="26"/>
               </w:rPr>
             </w:pPr>
             <w:r>
               <w:rPr>
+                <w:rFonts w:ascii="Times New Roman" w:hAnsi="Times New Roman" w:cs="Times New Roman"/>
                 <w:sz w:val="26"/>
                 <w:szCs w:val="26"/>
               </w:rPr>
@@ -365,12 +385,14 @@
             <w:pPr>
               <w:spacing w:line="276" w:lineRule="auto"/>
               <w:rPr>
+                <w:rFonts w:ascii="Times New Roman" w:hAnsi="Times New Roman" w:cs="Times New Roman"/>
                 <w:sz w:val="26"/>
                 <w:szCs w:val="26"/>
               </w:rPr>
             </w:pPr>
             <w:r>
               <w:rPr>
+                <w:rFonts w:ascii="Times New Roman" w:hAnsi="Times New Roman" w:cs="Times New Roman"/>
                 <w:sz w:val="26"/>
                 <w:szCs w:val="26"/>
               </w:rPr>
@@ -381,16 +403,34 @@
             <w:pPr>
               <w:spacing w:line="276" w:lineRule="auto"/>
               <w:rPr>
+                <w:rFonts w:ascii="Times New Roman" w:hAnsi="Times New Roman" w:cs="Times New Roman"/>
                 <w:sz w:val="26"/>
                 <w:szCs w:val="26"/>
               </w:rPr>
             </w:pPr>
             <w:r>
               <w:rPr>
+                <w:rFonts w:ascii="Times New Roman" w:hAnsi="Times New Roman" w:cs="Times New Roman"/>
                 <w:sz w:val="26"/>
                 <w:szCs w:val="26"/>
               </w:rPr>
-              <w:t>(профиль «Корпоративные информационные системы ») ОФО</w:t>
+              <w:t>(профиль «Корпоративные информационные систем</w:t>
+            </w:r>
+            <w:r>
+              <w:rPr>
+                <w:rFonts w:ascii="Times New Roman" w:hAnsi="Times New Roman" w:cs="Times New Roman"/>
+                <w:sz w:val="26"/>
+                <w:szCs w:val="26"/>
+              </w:rPr>
+              <w:t>ы</w:t>
+            </w:r>
+            <w:r>
+              <w:rPr>
+                <w:rFonts w:ascii="Times New Roman" w:hAnsi="Times New Roman" w:cs="Times New Roman"/>
+                <w:sz w:val="26"/>
+                <w:szCs w:val="26"/>
+              </w:rPr>
+              <w:t>») ОФО</w:t>
             </w:r>
           </w:p>
         </w:tc>
@@ -405,12 +445,14 @@
             <w:pPr>
               <w:spacing w:line="276" w:lineRule="auto"/>
               <w:rPr>
+                <w:rFonts w:ascii="Times New Roman" w:hAnsi="Times New Roman" w:cs="Times New Roman"/>
                 <w:sz w:val="26"/>
                 <w:szCs w:val="26"/>
               </w:rPr>
             </w:pPr>
             <w:r>
               <w:rPr>
+                <w:rFonts w:ascii="Times New Roman" w:hAnsi="Times New Roman" w:cs="Times New Roman"/>
                 <w:sz w:val="26"/>
                 <w:szCs w:val="26"/>
               </w:rPr>
@@ -428,6 +470,7 @@
             <w:pPr>
               <w:spacing w:line="276" w:lineRule="auto"/>
               <w:rPr>
+                <w:rFonts w:ascii="Times New Roman" w:hAnsi="Times New Roman" w:cs="Times New Roman"/>
                 <w:sz w:val="26"/>
                 <w:szCs w:val="26"/>
               </w:rPr>
@@ -448,6 +491,7 @@
             <w:pPr>
               <w:spacing w:line="276" w:lineRule="auto"/>
               <w:rPr>
+                <w:rFonts w:ascii="Times New Roman" w:hAnsi="Times New Roman" w:cs="Times New Roman"/>
                 <w:color w:val="000000"/>
                 <w:sz w:val="26"/>
                 <w:szCs w:val="26"/>
@@ -455,6 +499,7 @@
             </w:pPr>
             <w:r>
               <w:rPr>
+                <w:rFonts w:ascii="Times New Roman" w:hAnsi="Times New Roman" w:cs="Times New Roman"/>
                 <w:color w:val="000000"/>
                 <w:sz w:val="26"/>
                 <w:szCs w:val="26"/>
@@ -466,6 +511,7 @@
             <w:pPr>
               <w:spacing w:line="276" w:lineRule="auto"/>
               <w:rPr>
+                <w:rFonts w:ascii="Times New Roman" w:hAnsi="Times New Roman" w:cs="Times New Roman"/>
                 <w:color w:val="000000"/>
                 <w:sz w:val="26"/>
                 <w:szCs w:val="26"/>
@@ -473,17 +519,30 @@
             </w:pPr>
             <w:r>
               <w:rPr>
+                <w:rFonts w:ascii="Times New Roman" w:hAnsi="Times New Roman" w:cs="Times New Roman"/>
                 <w:color w:val="000000"/>
                 <w:sz w:val="26"/>
                 <w:szCs w:val="26"/>
               </w:rPr>
-              <w:t>доцент кафедры КТиИБ</w:t>
+              <w:t xml:space="preserve">доцент кафедры </w:t>
             </w:r>
+            <w:proofErr w:type="spellStart"/>
+            <w:r>
+              <w:rPr>
+                <w:rFonts w:ascii="Times New Roman" w:hAnsi="Times New Roman" w:cs="Times New Roman"/>
+                <w:color w:val="000000"/>
+                <w:sz w:val="26"/>
+                <w:szCs w:val="26"/>
+              </w:rPr>
+              <w:t>КТиИБ</w:t>
+            </w:r>
+            <w:proofErr w:type="spellEnd"/>
           </w:p>
           <w:p>
             <w:pPr>
               <w:spacing w:line="276" w:lineRule="auto"/>
               <w:rPr>
+                <w:rFonts w:ascii="Times New Roman" w:hAnsi="Times New Roman" w:cs="Times New Roman"/>
                 <w:color w:val="000000"/>
                 <w:sz w:val="26"/>
                 <w:szCs w:val="26"/>
@@ -491,6 +550,7 @@
             </w:pPr>
             <w:r>
               <w:rPr>
+                <w:rFonts w:ascii="Times New Roman" w:hAnsi="Times New Roman" w:cs="Times New Roman"/>
                 <w:color w:val="000000"/>
                 <w:sz w:val="26"/>
                 <w:szCs w:val="26"/>
@@ -584,12 +644,12 @@
       <w:sdtContent>
         <w:p>
           <w:pPr>
-            <w:pStyle w:val="TOCHeading"/>
+            <w:pStyle w:val="a5"/>
           </w:pPr>
         </w:p>
         <w:p>
           <w:pPr>
-            <w:pStyle w:val="TOC1"/>
+            <w:pStyle w:val="12"/>
             <w:tabs>
               <w:tab w:val="right" w:leader="dot" w:pos="9962"/>
             </w:tabs>
@@ -612,7 +672,7 @@
           <w:hyperlink w:anchor="_Toc154739266" w:history="1">
             <w:r>
               <w:rPr>
-                <w:rStyle w:val="Hyperlink"/>
+                <w:rStyle w:val="a6"/>
                 <w:rFonts w:eastAsiaTheme="majorEastAsia"/>
                 <w:b/>
                 <w:bCs/>
@@ -672,7 +732,7 @@
         </w:p>
         <w:p>
           <w:pPr>
-            <w:pStyle w:val="TOC1"/>
+            <w:pStyle w:val="12"/>
             <w:tabs>
               <w:tab w:val="left" w:pos="440"/>
               <w:tab w:val="right" w:leader="dot" w:pos="9962"/>
@@ -687,7 +747,7 @@
           <w:hyperlink w:anchor="_Toc154739267" w:history="1">
             <w:r>
               <w:rPr>
-                <w:rStyle w:val="Hyperlink"/>
+                <w:rStyle w:val="a6"/>
                 <w:rFonts w:eastAsiaTheme="majorEastAsia"/>
                 <w:b/>
                 <w:bCs/>
@@ -706,7 +766,7 @@
             </w:r>
             <w:r>
               <w:rPr>
-                <w:rStyle w:val="Hyperlink"/>
+                <w:rStyle w:val="a6"/>
                 <w:rFonts w:eastAsiaTheme="majorEastAsia"/>
                 <w:b/>
                 <w:bCs/>
@@ -766,7 +826,7 @@
         </w:p>
         <w:p>
           <w:pPr>
-            <w:pStyle w:val="TOC2"/>
+            <w:pStyle w:val="21"/>
             <w:tabs>
               <w:tab w:val="right" w:leader="dot" w:pos="9962"/>
             </w:tabs>
@@ -780,7 +840,7 @@
           <w:hyperlink w:anchor="_Toc154739268" w:history="1">
             <w:r>
               <w:rPr>
-                <w:rStyle w:val="Hyperlink"/>
+                <w:rStyle w:val="a6"/>
                 <w:rFonts w:eastAsiaTheme="majorEastAsia"/>
                 <w:noProof/>
               </w:rPr>
@@ -788,7 +848,7 @@
             </w:r>
             <w:r>
               <w:rPr>
-                <w:rStyle w:val="Hyperlink"/>
+                <w:rStyle w:val="a6"/>
                 <w:noProof/>
               </w:rPr>
               <w:t>приложения</w:t>
@@ -845,7 +905,7 @@
         </w:p>
         <w:p>
           <w:pPr>
-            <w:pStyle w:val="TOC2"/>
+            <w:pStyle w:val="21"/>
             <w:tabs>
               <w:tab w:val="right" w:leader="dot" w:pos="9962"/>
             </w:tabs>
@@ -859,7 +919,7 @@
           <w:hyperlink w:anchor="_Toc154739269" w:history="1">
             <w:r>
               <w:rPr>
-                <w:rStyle w:val="Hyperlink"/>
+                <w:rStyle w:val="a6"/>
                 <w:rFonts w:eastAsiaTheme="majorEastAsia"/>
                 <w:noProof/>
               </w:rPr>
@@ -917,7 +977,7 @@
         </w:p>
         <w:p>
           <w:pPr>
-            <w:pStyle w:val="TOC2"/>
+            <w:pStyle w:val="21"/>
             <w:tabs>
               <w:tab w:val="right" w:leader="dot" w:pos="9962"/>
             </w:tabs>
@@ -931,7 +991,7 @@
           <w:hyperlink w:anchor="_Toc154739270" w:history="1">
             <w:r>
               <w:rPr>
-                <w:rStyle w:val="Hyperlink"/>
+                <w:rStyle w:val="a6"/>
                 <w:rFonts w:eastAsiaTheme="majorEastAsia"/>
                 <w:noProof/>
               </w:rPr>
@@ -939,7 +999,7 @@
             </w:r>
             <w:r>
               <w:rPr>
-                <w:rStyle w:val="Hyperlink"/>
+                <w:rStyle w:val="a6"/>
                 <w:rFonts w:eastAsiaTheme="majorEastAsia"/>
                 <w:noProof/>
               </w:rPr>
@@ -997,7 +1057,7 @@
         </w:p>
         <w:p>
           <w:pPr>
-            <w:pStyle w:val="TOC2"/>
+            <w:pStyle w:val="21"/>
             <w:tabs>
               <w:tab w:val="right" w:leader="dot" w:pos="9962"/>
             </w:tabs>
@@ -1011,7 +1071,7 @@
           <w:hyperlink w:anchor="_Toc154739275" w:history="1">
             <w:r>
               <w:rPr>
-                <w:rStyle w:val="Hyperlink"/>
+                <w:rStyle w:val="a6"/>
                 <w:rFonts w:eastAsiaTheme="majorEastAsia"/>
                 <w:noProof/>
               </w:rPr>
@@ -1019,7 +1079,7 @@
             </w:r>
             <w:r>
               <w:rPr>
-                <w:rStyle w:val="Hyperlink"/>
+                <w:rStyle w:val="a6"/>
                 <w:rFonts w:eastAsiaTheme="majorEastAsia"/>
                 <w:noProof/>
               </w:rPr>
@@ -1027,7 +1087,7 @@
             </w:r>
             <w:r>
               <w:rPr>
-                <w:rStyle w:val="Hyperlink"/>
+                <w:rStyle w:val="a6"/>
                 <w:rFonts w:eastAsiaTheme="majorEastAsia"/>
                 <w:noProof/>
               </w:rPr>
@@ -1108,6 +1168,15 @@
               <w:noProof/>
             </w:rPr>
           </w:pPr>
+        </w:p>
+        <w:p>
+          <w:pPr>
+            <w:rPr>
+              <w:b/>
+              <w:bCs/>
+              <w:noProof/>
+            </w:rPr>
+          </w:pPr>
           <w:r>
             <w:rPr>
               <w:b/>
@@ -1289,7 +1358,7 @@
     </w:p>
     <w:p>
       <w:pPr>
-        <w:pStyle w:val="Heading1"/>
+        <w:pStyle w:val="1"/>
         <w:numPr>
           <w:ilvl w:val="0"/>
           <w:numId w:val="1"/>
@@ -1320,7 +1389,7 @@
     </w:p>
     <w:p>
       <w:pPr>
-        <w:pStyle w:val="ListParagraph"/>
+        <w:pStyle w:val="a7"/>
         <w:numPr>
           <w:ilvl w:val="1"/>
           <w:numId w:val="2"/>
@@ -1414,7 +1483,7 @@
     </w:p>
     <w:p>
       <w:pPr>
-        <w:pStyle w:val="ListParagraph"/>
+        <w:pStyle w:val="a7"/>
         <w:numPr>
           <w:ilvl w:val="0"/>
           <w:numId w:val="10"/>
@@ -1440,7 +1509,7 @@
     </w:p>
     <w:p>
       <w:pPr>
-        <w:pStyle w:val="ListParagraph"/>
+        <w:pStyle w:val="a7"/>
         <w:numPr>
           <w:ilvl w:val="0"/>
           <w:numId w:val="10"/>
@@ -1466,7 +1535,7 @@
     </w:p>
     <w:p>
       <w:pPr>
-        <w:pStyle w:val="ListParagraph"/>
+        <w:pStyle w:val="a7"/>
         <w:numPr>
           <w:ilvl w:val="0"/>
           <w:numId w:val="10"/>
@@ -1516,7 +1585,7 @@
     </w:p>
     <w:p>
       <w:pPr>
-        <w:pStyle w:val="ListParagraph"/>
+        <w:pStyle w:val="a7"/>
         <w:numPr>
           <w:ilvl w:val="0"/>
           <w:numId w:val="9"/>
@@ -1542,7 +1611,7 @@
     </w:p>
     <w:p>
       <w:pPr>
-        <w:pStyle w:val="ListParagraph"/>
+        <w:pStyle w:val="a7"/>
         <w:numPr>
           <w:ilvl w:val="0"/>
           <w:numId w:val="9"/>
@@ -1569,7 +1638,7 @@
     </w:p>
     <w:p>
       <w:pPr>
-        <w:pStyle w:val="ListParagraph"/>
+        <w:pStyle w:val="a7"/>
         <w:numPr>
           <w:ilvl w:val="0"/>
           <w:numId w:val="9"/>
@@ -1595,7 +1664,7 @@
     </w:p>
     <w:p>
       <w:pPr>
-        <w:pStyle w:val="ListParagraph"/>
+        <w:pStyle w:val="a7"/>
         <w:numPr>
           <w:ilvl w:val="0"/>
           <w:numId w:val="9"/>
@@ -1645,7 +1714,7 @@
     </w:p>
     <w:p>
       <w:pPr>
-        <w:pStyle w:val="ListParagraph"/>
+        <w:pStyle w:val="a7"/>
         <w:numPr>
           <w:ilvl w:val="0"/>
           <w:numId w:val="8"/>
@@ -1671,7 +1740,7 @@
     </w:p>
     <w:p>
       <w:pPr>
-        <w:pStyle w:val="ListParagraph"/>
+        <w:pStyle w:val="a7"/>
         <w:numPr>
           <w:ilvl w:val="0"/>
           <w:numId w:val="8"/>
@@ -1697,7 +1766,7 @@
     </w:p>
     <w:p>
       <w:pPr>
-        <w:pStyle w:val="ListParagraph"/>
+        <w:pStyle w:val="a7"/>
         <w:numPr>
           <w:ilvl w:val="0"/>
           <w:numId w:val="8"/>
@@ -1747,7 +1816,7 @@
     </w:p>
     <w:p>
       <w:pPr>
-        <w:pStyle w:val="ListParagraph"/>
+        <w:pStyle w:val="a7"/>
         <w:numPr>
           <w:ilvl w:val="0"/>
           <w:numId w:val="7"/>
@@ -1773,7 +1842,7 @@
     </w:p>
     <w:p>
       <w:pPr>
-        <w:pStyle w:val="ListParagraph"/>
+        <w:pStyle w:val="a7"/>
         <w:numPr>
           <w:ilvl w:val="0"/>
           <w:numId w:val="7"/>
@@ -1799,7 +1868,7 @@
     </w:p>
     <w:p>
       <w:pPr>
-        <w:pStyle w:val="ListParagraph"/>
+        <w:pStyle w:val="a7"/>
         <w:numPr>
           <w:ilvl w:val="0"/>
           <w:numId w:val="7"/>
@@ -1825,7 +1894,7 @@
     </w:p>
     <w:p>
       <w:pPr>
-        <w:pStyle w:val="ListParagraph"/>
+        <w:pStyle w:val="a7"/>
         <w:numPr>
           <w:ilvl w:val="0"/>
           <w:numId w:val="7"/>
@@ -1852,7 +1921,7 @@
     </w:p>
     <w:p>
       <w:pPr>
-        <w:pStyle w:val="ListParagraph"/>
+        <w:pStyle w:val="a7"/>
         <w:numPr>
           <w:ilvl w:val="0"/>
           <w:numId w:val="7"/>
@@ -1878,7 +1947,7 @@
     </w:p>
     <w:p>
       <w:pPr>
-        <w:pStyle w:val="ListParagraph"/>
+        <w:pStyle w:val="a7"/>
         <w:numPr>
           <w:ilvl w:val="0"/>
           <w:numId w:val="7"/>
@@ -1904,7 +1973,7 @@
     </w:p>
     <w:p>
       <w:pPr>
-        <w:pStyle w:val="Heading2"/>
+        <w:pStyle w:val="2"/>
         <w:rPr>
           <w:rFonts w:ascii="Times New Roman" w:hAnsi="Times New Roman" w:cs="Times New Roman"/>
           <w:b/>
@@ -2008,7 +2077,7 @@
     </w:p>
     <w:p>
       <w:pPr>
-        <w:pStyle w:val="ListParagraph"/>
+        <w:pStyle w:val="a7"/>
         <w:numPr>
           <w:ilvl w:val="0"/>
           <w:numId w:val="3"/>
@@ -2034,7 +2103,7 @@
     </w:p>
     <w:p>
       <w:pPr>
-        <w:pStyle w:val="ListParagraph"/>
+        <w:pStyle w:val="a7"/>
         <w:numPr>
           <w:ilvl w:val="0"/>
           <w:numId w:val="3"/>
@@ -2060,7 +2129,7 @@
     </w:p>
     <w:p>
       <w:pPr>
-        <w:pStyle w:val="ListParagraph"/>
+        <w:pStyle w:val="a7"/>
         <w:numPr>
           <w:ilvl w:val="0"/>
           <w:numId w:val="3"/>
@@ -2288,7 +2357,7 @@
     </w:p>
     <w:p>
       <w:pPr>
-        <w:pStyle w:val="ListParagraph"/>
+        <w:pStyle w:val="a7"/>
         <w:numPr>
           <w:ilvl w:val="0"/>
           <w:numId w:val="4"/>
@@ -2314,7 +2383,7 @@
     </w:p>
     <w:p>
       <w:pPr>
-        <w:pStyle w:val="ListParagraph"/>
+        <w:pStyle w:val="a7"/>
         <w:numPr>
           <w:ilvl w:val="0"/>
           <w:numId w:val="4"/>
@@ -2436,7 +2505,7 @@
     </w:p>
     <w:p>
       <w:pPr>
-        <w:pStyle w:val="ListParagraph"/>
+        <w:pStyle w:val="a7"/>
         <w:numPr>
           <w:ilvl w:val="0"/>
           <w:numId w:val="5"/>
@@ -2462,7 +2531,7 @@
     </w:p>
     <w:p>
       <w:pPr>
-        <w:pStyle w:val="ListParagraph"/>
+        <w:pStyle w:val="a7"/>
         <w:numPr>
           <w:ilvl w:val="0"/>
           <w:numId w:val="5"/>
@@ -2488,7 +2557,7 @@
     </w:p>
     <w:p>
       <w:pPr>
-        <w:pStyle w:val="ListParagraph"/>
+        <w:pStyle w:val="a7"/>
         <w:numPr>
           <w:ilvl w:val="0"/>
           <w:numId w:val="5"/>
@@ -2557,7 +2626,7 @@
     </w:p>
     <w:p>
       <w:pPr>
-        <w:pStyle w:val="ListParagraph"/>
+        <w:pStyle w:val="a7"/>
         <w:numPr>
           <w:ilvl w:val="0"/>
           <w:numId w:val="6"/>
@@ -2583,7 +2652,7 @@
     </w:p>
     <w:p>
       <w:pPr>
-        <w:pStyle w:val="ListParagraph"/>
+        <w:pStyle w:val="a7"/>
         <w:numPr>
           <w:ilvl w:val="0"/>
           <w:numId w:val="6"/>
@@ -2628,7 +2697,7 @@
     </w:p>
     <w:p>
       <w:pPr>
-        <w:pStyle w:val="ListParagraph"/>
+        <w:pStyle w:val="a7"/>
         <w:numPr>
           <w:ilvl w:val="0"/>
           <w:numId w:val="6"/>
@@ -4042,7 +4111,7 @@
     </w:p>
     <w:p>
       <w:pPr>
-        <w:pStyle w:val="Heading2"/>
+        <w:pStyle w:val="2"/>
         <w:rPr>
           <w:rFonts w:ascii="Times New Roman" w:hAnsi="Times New Roman" w:cs="Times New Roman"/>
           <w:b/>
@@ -4583,6 +4652,2886 @@
         <w:t>Рисунок 1.5.3 – Спиральная модель жизненного цикла</w:t>
       </w:r>
     </w:p>
+    <w:p>
+      <w:pPr>
+        <w:spacing w:line="360" w:lineRule="auto"/>
+        <w:ind w:firstLine="709"/>
+        <w:jc w:val="both"/>
+        <w:rPr>
+          <w:rFonts w:ascii="Times New Roman" w:hAnsi="Times New Roman" w:cs="Times New Roman"/>
+          <w:i/>
+          <w:sz w:val="28"/>
+          <w:szCs w:val="28"/>
+        </w:rPr>
+      </w:pPr>
+    </w:p>
+    <w:p>
+      <w:pPr>
+        <w:spacing w:line="360" w:lineRule="auto"/>
+        <w:ind w:firstLine="709"/>
+        <w:jc w:val="both"/>
+        <w:rPr>
+          <w:rFonts w:ascii="Times New Roman" w:hAnsi="Times New Roman" w:cs="Times New Roman"/>
+          <w:i/>
+          <w:sz w:val="28"/>
+          <w:szCs w:val="28"/>
+        </w:rPr>
+      </w:pPr>
+    </w:p>
+    <w:p>
+      <w:pPr>
+        <w:spacing w:line="360" w:lineRule="auto"/>
+        <w:ind w:firstLine="709"/>
+        <w:jc w:val="both"/>
+        <w:rPr>
+          <w:rFonts w:ascii="Times New Roman" w:hAnsi="Times New Roman" w:cs="Times New Roman"/>
+          <w:i/>
+          <w:sz w:val="28"/>
+          <w:szCs w:val="28"/>
+        </w:rPr>
+      </w:pPr>
+    </w:p>
+    <w:p>
+      <w:pPr>
+        <w:spacing w:line="360" w:lineRule="auto"/>
+        <w:ind w:firstLine="709"/>
+        <w:jc w:val="both"/>
+        <w:rPr>
+          <w:rFonts w:ascii="Times New Roman" w:hAnsi="Times New Roman" w:cs="Times New Roman"/>
+          <w:i/>
+          <w:sz w:val="28"/>
+          <w:szCs w:val="28"/>
+        </w:rPr>
+      </w:pPr>
+    </w:p>
+    <w:p>
+      <w:pPr>
+        <w:spacing w:line="360" w:lineRule="auto"/>
+        <w:ind w:firstLine="709"/>
+        <w:jc w:val="both"/>
+        <w:rPr>
+          <w:rFonts w:ascii="Times New Roman" w:hAnsi="Times New Roman" w:cs="Times New Roman"/>
+          <w:i/>
+          <w:sz w:val="28"/>
+          <w:szCs w:val="28"/>
+        </w:rPr>
+      </w:pPr>
+    </w:p>
+    <w:p>
+      <w:pPr>
+        <w:spacing w:line="360" w:lineRule="auto"/>
+        <w:ind w:firstLine="709"/>
+        <w:jc w:val="both"/>
+        <w:rPr>
+          <w:rFonts w:ascii="Times New Roman" w:hAnsi="Times New Roman" w:cs="Times New Roman"/>
+          <w:i/>
+          <w:sz w:val="28"/>
+          <w:szCs w:val="28"/>
+        </w:rPr>
+      </w:pPr>
+    </w:p>
+    <w:p>
+      <w:pPr>
+        <w:spacing w:line="360" w:lineRule="auto"/>
+        <w:ind w:firstLine="709"/>
+        <w:jc w:val="both"/>
+        <w:rPr>
+          <w:rFonts w:ascii="Times New Roman" w:hAnsi="Times New Roman" w:cs="Times New Roman"/>
+          <w:i/>
+          <w:sz w:val="28"/>
+          <w:szCs w:val="28"/>
+        </w:rPr>
+      </w:pPr>
+    </w:p>
+    <w:p>
+      <w:pPr>
+        <w:spacing w:line="360" w:lineRule="auto"/>
+        <w:ind w:firstLine="709"/>
+        <w:jc w:val="both"/>
+        <w:rPr>
+          <w:rFonts w:ascii="Times New Roman" w:hAnsi="Times New Roman" w:cs="Times New Roman"/>
+          <w:i/>
+          <w:sz w:val="28"/>
+          <w:szCs w:val="28"/>
+        </w:rPr>
+      </w:pPr>
+    </w:p>
+    <w:p>
+      <w:pPr>
+        <w:spacing w:line="360" w:lineRule="auto"/>
+        <w:ind w:firstLine="709"/>
+        <w:jc w:val="both"/>
+        <w:rPr>
+          <w:rFonts w:ascii="Times New Roman" w:hAnsi="Times New Roman" w:cs="Times New Roman"/>
+          <w:i/>
+          <w:sz w:val="28"/>
+          <w:szCs w:val="28"/>
+        </w:rPr>
+      </w:pPr>
+    </w:p>
+    <w:p>
+      <w:pPr>
+        <w:spacing w:line="360" w:lineRule="auto"/>
+        <w:ind w:firstLine="709"/>
+        <w:jc w:val="both"/>
+        <w:rPr>
+          <w:rFonts w:ascii="Times New Roman" w:hAnsi="Times New Roman" w:cs="Times New Roman"/>
+          <w:i/>
+          <w:sz w:val="28"/>
+          <w:szCs w:val="28"/>
+        </w:rPr>
+      </w:pPr>
+    </w:p>
+    <w:p>
+      <w:pPr>
+        <w:spacing w:line="360" w:lineRule="auto"/>
+        <w:ind w:firstLine="709"/>
+        <w:jc w:val="both"/>
+        <w:rPr>
+          <w:rFonts w:ascii="Times New Roman" w:hAnsi="Times New Roman" w:cs="Times New Roman"/>
+          <w:i/>
+          <w:sz w:val="28"/>
+          <w:szCs w:val="28"/>
+        </w:rPr>
+      </w:pPr>
+    </w:p>
+    <w:p>
+      <w:pPr>
+        <w:spacing w:line="360" w:lineRule="auto"/>
+        <w:ind w:firstLine="709"/>
+        <w:jc w:val="both"/>
+        <w:rPr>
+          <w:rFonts w:ascii="Times New Roman" w:hAnsi="Times New Roman" w:cs="Times New Roman"/>
+          <w:i/>
+          <w:sz w:val="28"/>
+          <w:szCs w:val="28"/>
+        </w:rPr>
+      </w:pPr>
+    </w:p>
+    <w:p>
+      <w:pPr>
+        <w:spacing w:line="360" w:lineRule="auto"/>
+        <w:ind w:firstLine="709"/>
+        <w:jc w:val="both"/>
+        <w:rPr>
+          <w:rFonts w:ascii="Times New Roman" w:hAnsi="Times New Roman" w:cs="Times New Roman"/>
+          <w:i/>
+          <w:sz w:val="28"/>
+          <w:szCs w:val="28"/>
+        </w:rPr>
+      </w:pPr>
+    </w:p>
+    <w:p>
+      <w:pPr>
+        <w:spacing w:line="360" w:lineRule="auto"/>
+        <w:ind w:firstLine="709"/>
+        <w:jc w:val="both"/>
+        <w:rPr>
+          <w:rFonts w:ascii="Times New Roman" w:hAnsi="Times New Roman" w:cs="Times New Roman"/>
+          <w:i/>
+          <w:sz w:val="28"/>
+          <w:szCs w:val="28"/>
+        </w:rPr>
+      </w:pPr>
+    </w:p>
+    <w:p>
+      <w:pPr>
+        <w:spacing w:line="360" w:lineRule="auto"/>
+        <w:ind w:firstLine="709"/>
+        <w:jc w:val="both"/>
+        <w:rPr>
+          <w:rFonts w:ascii="Times New Roman" w:hAnsi="Times New Roman" w:cs="Times New Roman"/>
+          <w:i/>
+          <w:sz w:val="28"/>
+          <w:szCs w:val="28"/>
+        </w:rPr>
+      </w:pPr>
+    </w:p>
+    <w:p>
+      <w:pPr>
+        <w:pStyle w:val="1"/>
+        <w:numPr>
+          <w:ilvl w:val="0"/>
+          <w:numId w:val="1"/>
+        </w:numPr>
+        <w:tabs>
+          <w:tab w:val="num" w:pos="360"/>
+        </w:tabs>
+        <w:spacing w:line="360" w:lineRule="auto"/>
+        <w:ind w:left="0" w:firstLine="0"/>
+        <w:rPr>
+          <w:rFonts w:ascii="Times New Roman" w:hAnsi="Times New Roman" w:cs="Times New Roman"/>
+          <w:b/>
+          <w:bCs/>
+          <w:color w:val="auto"/>
+        </w:rPr>
+      </w:pPr>
+      <w:r>
+        <w:rPr>
+          <w:rFonts w:ascii="Times New Roman" w:hAnsi="Times New Roman" w:cs="Times New Roman"/>
+          <w:b/>
+          <w:bCs/>
+          <w:color w:val="auto"/>
+        </w:rPr>
+        <w:lastRenderedPageBreak/>
+        <w:t>Практическая</w:t>
+      </w:r>
+      <w:r>
+        <w:rPr>
+          <w:rFonts w:ascii="Times New Roman" w:hAnsi="Times New Roman" w:cs="Times New Roman"/>
+          <w:b/>
+          <w:bCs/>
+          <w:color w:val="auto"/>
+        </w:rPr>
+        <w:t xml:space="preserve"> часть</w:t>
+      </w:r>
+    </w:p>
+    <w:p>
+      <w:pPr>
+        <w:pStyle w:val="a7"/>
+        <w:numPr>
+          <w:ilvl w:val="1"/>
+          <w:numId w:val="1"/>
+        </w:numPr>
+        <w:spacing w:line="360" w:lineRule="auto"/>
+        <w:jc w:val="both"/>
+        <w:rPr>
+          <w:rFonts w:ascii="Times New Roman" w:hAnsi="Times New Roman" w:cs="Times New Roman"/>
+          <w:sz w:val="32"/>
+          <w:szCs w:val="32"/>
+        </w:rPr>
+      </w:pPr>
+      <w:r>
+        <w:rPr>
+          <w:rFonts w:ascii="Times New Roman" w:hAnsi="Times New Roman" w:cs="Times New Roman"/>
+          <w:sz w:val="32"/>
+          <w:szCs w:val="32"/>
+        </w:rPr>
+        <w:t xml:space="preserve">Разработка </w:t>
+      </w:r>
+      <w:r>
+        <w:rPr>
+          <w:rFonts w:ascii="Times New Roman" w:hAnsi="Times New Roman" w:cs="Times New Roman"/>
+          <w:sz w:val="32"/>
+          <w:szCs w:val="32"/>
+          <w:lang w:val="en-US"/>
+        </w:rPr>
+        <w:t xml:space="preserve">UML </w:t>
+      </w:r>
+      <w:r>
+        <w:rPr>
+          <w:rFonts w:ascii="Times New Roman" w:hAnsi="Times New Roman" w:cs="Times New Roman"/>
+          <w:sz w:val="32"/>
+          <w:szCs w:val="32"/>
+        </w:rPr>
+        <w:t>модели проекта</w:t>
+      </w:r>
+    </w:p>
+    <w:p>
+      <w:pPr>
+        <w:spacing w:line="360" w:lineRule="auto"/>
+        <w:ind w:firstLine="709"/>
+        <w:jc w:val="both"/>
+        <w:rPr>
+          <w:rFonts w:ascii="Times New Roman" w:hAnsi="Times New Roman" w:cs="Times New Roman"/>
+          <w:sz w:val="28"/>
+          <w:szCs w:val="28"/>
+        </w:rPr>
+      </w:pPr>
+      <w:r>
+        <w:rPr>
+          <w:rFonts w:ascii="Times New Roman" w:hAnsi="Times New Roman" w:cs="Times New Roman"/>
+          <w:sz w:val="28"/>
+          <w:szCs w:val="28"/>
+        </w:rPr>
+        <w:t>Для моделирования процессов в системе была использована диаграмма прецедентов в формате UML. На основе анализа требований выделены следующие прецеденты:</w:t>
+      </w:r>
+    </w:p>
+    <w:p>
+      <w:pPr>
+        <w:pStyle w:val="a7"/>
+        <w:numPr>
+          <w:ilvl w:val="0"/>
+          <w:numId w:val="13"/>
+        </w:numPr>
+        <w:spacing w:line="276" w:lineRule="auto"/>
+        <w:jc w:val="both"/>
+        <w:rPr>
+          <w:rFonts w:ascii="Times New Roman" w:hAnsi="Times New Roman" w:cs="Times New Roman"/>
+          <w:sz w:val="28"/>
+          <w:szCs w:val="28"/>
+        </w:rPr>
+      </w:pPr>
+      <w:r>
+        <w:rPr>
+          <w:rFonts w:ascii="Times New Roman" w:hAnsi="Times New Roman" w:cs="Times New Roman"/>
+          <w:sz w:val="28"/>
+          <w:szCs w:val="28"/>
+        </w:rPr>
+        <w:t>Загрузка файла журнала (UC1)</w:t>
+      </w:r>
+    </w:p>
+    <w:p>
+      <w:pPr>
+        <w:pStyle w:val="a7"/>
+        <w:numPr>
+          <w:ilvl w:val="0"/>
+          <w:numId w:val="13"/>
+        </w:numPr>
+        <w:spacing w:line="276" w:lineRule="auto"/>
+        <w:jc w:val="both"/>
+        <w:rPr>
+          <w:rFonts w:ascii="Times New Roman" w:hAnsi="Times New Roman" w:cs="Times New Roman"/>
+          <w:sz w:val="28"/>
+          <w:szCs w:val="28"/>
+        </w:rPr>
+      </w:pPr>
+      <w:r>
+        <w:rPr>
+          <w:rFonts w:ascii="Times New Roman" w:hAnsi="Times New Roman" w:cs="Times New Roman"/>
+          <w:sz w:val="28"/>
+          <w:szCs w:val="28"/>
+        </w:rPr>
+        <w:t>Разбор файла журнала (UC2)</w:t>
+      </w:r>
+    </w:p>
+    <w:p>
+      <w:pPr>
+        <w:pStyle w:val="a7"/>
+        <w:numPr>
+          <w:ilvl w:val="0"/>
+          <w:numId w:val="13"/>
+        </w:numPr>
+        <w:spacing w:line="276" w:lineRule="auto"/>
+        <w:jc w:val="both"/>
+        <w:rPr>
+          <w:rFonts w:ascii="Times New Roman" w:hAnsi="Times New Roman" w:cs="Times New Roman"/>
+          <w:sz w:val="28"/>
+          <w:szCs w:val="28"/>
+        </w:rPr>
+      </w:pPr>
+      <w:r>
+        <w:rPr>
+          <w:rFonts w:ascii="Times New Roman" w:hAnsi="Times New Roman" w:cs="Times New Roman"/>
+          <w:sz w:val="28"/>
+          <w:szCs w:val="28"/>
+        </w:rPr>
+        <w:t>Анализ содержимого журнала (UC3)</w:t>
+      </w:r>
+    </w:p>
+    <w:p>
+      <w:pPr>
+        <w:pStyle w:val="a7"/>
+        <w:numPr>
+          <w:ilvl w:val="0"/>
+          <w:numId w:val="13"/>
+        </w:numPr>
+        <w:spacing w:line="276" w:lineRule="auto"/>
+        <w:jc w:val="both"/>
+        <w:rPr>
+          <w:rFonts w:ascii="Times New Roman" w:hAnsi="Times New Roman" w:cs="Times New Roman"/>
+          <w:sz w:val="28"/>
+          <w:szCs w:val="28"/>
+        </w:rPr>
+      </w:pPr>
+      <w:r>
+        <w:rPr>
+          <w:rFonts w:ascii="Times New Roman" w:hAnsi="Times New Roman" w:cs="Times New Roman"/>
+          <w:sz w:val="28"/>
+          <w:szCs w:val="28"/>
+        </w:rPr>
+        <w:t>Генерация отчета (UC4)</w:t>
+      </w:r>
+      <w:r>
+        <w:rPr>
+          <w:rFonts w:ascii="Times New Roman" w:hAnsi="Times New Roman" w:cs="Times New Roman"/>
+          <w:sz w:val="28"/>
+          <w:szCs w:val="28"/>
+        </w:rPr>
+        <w:t xml:space="preserve"> </w:t>
+      </w:r>
+    </w:p>
+    <w:p>
+      <w:pPr>
+        <w:spacing w:line="360" w:lineRule="auto"/>
+        <w:ind w:firstLine="709"/>
+        <w:jc w:val="both"/>
+        <w:rPr>
+          <w:rFonts w:ascii="Times New Roman" w:hAnsi="Times New Roman" w:cs="Times New Roman"/>
+          <w:sz w:val="28"/>
+          <w:szCs w:val="28"/>
+        </w:rPr>
+      </w:pPr>
+      <w:r>
+        <w:rPr>
+          <w:rFonts w:ascii="Times New Roman" w:hAnsi="Times New Roman" w:cs="Times New Roman"/>
+          <w:sz w:val="28"/>
+          <w:szCs w:val="28"/>
+        </w:rPr>
+        <w:t>Диаграмма прецедентов выглядит следующим образом:</w:t>
+      </w:r>
+    </w:p>
+    <w:p>
+      <w:pPr>
+        <w:spacing w:line="360" w:lineRule="auto"/>
+        <w:ind w:firstLine="709"/>
+        <w:jc w:val="center"/>
+        <w:rPr>
+          <w:rFonts w:ascii="Times New Roman" w:hAnsi="Times New Roman" w:cs="Times New Roman"/>
+          <w:sz w:val="28"/>
+          <w:szCs w:val="28"/>
+          <w:lang w:val="en-US"/>
+        </w:rPr>
+      </w:pPr>
+      <w:r>
+        <w:rPr>
+          <w:noProof/>
+        </w:rPr>
+        <w:drawing>
+          <wp:inline distT="0" distB="0" distL="0" distR="0" wp14:anchorId="40145C15" wp14:editId="63491DA2">
+            <wp:extent cx="5943600" cy="751840"/>
+            <wp:effectExtent l="0" t="0" r="0" b="0"/>
+            <wp:docPr id="2" name="Рисунок 2"/>
+            <wp:cNvGraphicFramePr>
+              <a:graphicFrameLocks xmlns:a="http://schemas.openxmlformats.org/drawingml/2006/main" noChangeAspect="1"/>
+            </wp:cNvGraphicFramePr>
+            <a:graphic xmlns:a="http://schemas.openxmlformats.org/drawingml/2006/main">
+              <a:graphicData uri="http://schemas.openxmlformats.org/drawingml/2006/picture">
+                <pic:pic xmlns:pic="http://schemas.openxmlformats.org/drawingml/2006/picture">
+                  <pic:nvPicPr>
+                    <pic:cNvPr id="0" name="Picture 1"/>
+                    <pic:cNvPicPr>
+                      <a:picLocks noChangeAspect="1" noChangeArrowheads="1"/>
+                    </pic:cNvPicPr>
+                  </pic:nvPicPr>
+                  <pic:blipFill>
+                    <a:blip r:embed="rId8">
+                      <a:extLst>
+                        <a:ext uri="{28A0092B-C50C-407E-A947-70E740481C1C}">
+                          <a14:useLocalDpi xmlns:a14="http://schemas.microsoft.com/office/drawing/2010/main" val="0"/>
+                        </a:ext>
+                      </a:extLst>
+                    </a:blip>
+                    <a:srcRect/>
+                    <a:stretch>
+                      <a:fillRect/>
+                    </a:stretch>
+                  </pic:blipFill>
+                  <pic:spPr bwMode="auto">
+                    <a:xfrm>
+                      <a:off x="0" y="0"/>
+                      <a:ext cx="5943600" cy="751840"/>
+                    </a:xfrm>
+                    <a:prstGeom prst="rect">
+                      <a:avLst/>
+                    </a:prstGeom>
+                    <a:noFill/>
+                    <a:ln>
+                      <a:noFill/>
+                    </a:ln>
+                  </pic:spPr>
+                </pic:pic>
+              </a:graphicData>
+            </a:graphic>
+          </wp:inline>
+        </w:drawing>
+      </w:r>
+    </w:p>
+    <w:p>
+      <w:pPr>
+        <w:spacing w:line="360" w:lineRule="auto"/>
+        <w:ind w:firstLine="709"/>
+        <w:jc w:val="center"/>
+        <w:rPr>
+          <w:rFonts w:ascii="Times New Roman" w:hAnsi="Times New Roman" w:cs="Times New Roman"/>
+          <w:i/>
+          <w:sz w:val="28"/>
+          <w:szCs w:val="28"/>
+        </w:rPr>
+      </w:pPr>
+      <w:r>
+        <w:rPr>
+          <w:rFonts w:ascii="Times New Roman" w:hAnsi="Times New Roman" w:cs="Times New Roman"/>
+          <w:i/>
+          <w:sz w:val="28"/>
+          <w:szCs w:val="28"/>
+        </w:rPr>
+        <w:t>Рисунок 2.1.1 – Диаграмма прецедентов</w:t>
+      </w:r>
+    </w:p>
+    <w:p>
+      <w:pPr>
+        <w:spacing w:line="360" w:lineRule="auto"/>
+        <w:ind w:firstLine="709"/>
+        <w:jc w:val="both"/>
+        <w:rPr>
+          <w:rFonts w:ascii="Times New Roman" w:hAnsi="Times New Roman" w:cs="Times New Roman"/>
+          <w:sz w:val="28"/>
+          <w:szCs w:val="28"/>
+        </w:rPr>
+      </w:pPr>
+      <w:r>
+        <w:rPr>
+          <w:rFonts w:ascii="Times New Roman" w:hAnsi="Times New Roman" w:cs="Times New Roman"/>
+          <w:sz w:val="28"/>
+          <w:szCs w:val="28"/>
+        </w:rPr>
+        <w:t xml:space="preserve">При проведении обзора было выявлено, что для хранения и обработки системных логов часто применяют реляционные базы данных, такие как MySQL, </w:t>
+      </w:r>
+      <w:proofErr w:type="spellStart"/>
+      <w:r>
+        <w:rPr>
+          <w:rFonts w:ascii="Times New Roman" w:hAnsi="Times New Roman" w:cs="Times New Roman"/>
+          <w:sz w:val="28"/>
+          <w:szCs w:val="28"/>
+        </w:rPr>
+        <w:t>PostgreSQL</w:t>
+      </w:r>
+      <w:proofErr w:type="spellEnd"/>
+      <w:r>
+        <w:rPr>
+          <w:rFonts w:ascii="Times New Roman" w:hAnsi="Times New Roman" w:cs="Times New Roman"/>
+          <w:sz w:val="28"/>
+          <w:szCs w:val="28"/>
+        </w:rPr>
+        <w:t xml:space="preserve"> и другие. Также было обнаружено, что структура базы данных должна быть гибкой и удобной для анализа данных, а также обеспечивать защиту информации о пользователях.</w:t>
+      </w:r>
+    </w:p>
+    <w:p>
+      <w:pPr>
+        <w:spacing w:line="360" w:lineRule="auto"/>
+        <w:ind w:firstLine="709"/>
+        <w:jc w:val="both"/>
+        <w:rPr>
+          <w:rFonts w:ascii="Times New Roman" w:hAnsi="Times New Roman" w:cs="Times New Roman"/>
+          <w:sz w:val="28"/>
+          <w:szCs w:val="28"/>
+        </w:rPr>
+      </w:pPr>
+      <w:r>
+        <w:rPr>
+          <w:rFonts w:ascii="Times New Roman" w:hAnsi="Times New Roman" w:cs="Times New Roman"/>
+          <w:sz w:val="28"/>
+          <w:szCs w:val="28"/>
+        </w:rPr>
+        <w:t>Для разработки базы данных был использован метод анализа требований и метод проектирования баз данных. Этапы проектирования включают в себя выявление сущностей, их атрибутов и связей, а также определение первичных и внешних ключей.</w:t>
+      </w:r>
+    </w:p>
+    <w:p>
+      <w:pPr>
+        <w:spacing w:line="360" w:lineRule="auto"/>
+        <w:ind w:firstLine="709"/>
+        <w:rPr>
+          <w:rFonts w:ascii="Times New Roman" w:hAnsi="Times New Roman" w:cs="Times New Roman"/>
+          <w:sz w:val="28"/>
+          <w:szCs w:val="28"/>
+        </w:rPr>
+      </w:pPr>
+    </w:p>
+    <w:p>
+      <w:pPr>
+        <w:spacing w:line="360" w:lineRule="auto"/>
+        <w:ind w:firstLine="709"/>
+        <w:rPr>
+          <w:rFonts w:ascii="Times New Roman" w:hAnsi="Times New Roman" w:cs="Times New Roman"/>
+          <w:sz w:val="28"/>
+          <w:szCs w:val="28"/>
+        </w:rPr>
+      </w:pPr>
+    </w:p>
+    <w:p>
+      <w:pPr>
+        <w:spacing w:line="360" w:lineRule="auto"/>
+        <w:ind w:firstLine="709"/>
+        <w:rPr>
+          <w:rFonts w:ascii="Times New Roman" w:hAnsi="Times New Roman" w:cs="Times New Roman"/>
+          <w:sz w:val="28"/>
+          <w:szCs w:val="28"/>
+        </w:rPr>
+      </w:pPr>
+    </w:p>
+    <w:p>
+      <w:pPr>
+        <w:spacing w:line="360" w:lineRule="auto"/>
+        <w:ind w:firstLine="709"/>
+        <w:rPr>
+          <w:rFonts w:ascii="Times New Roman" w:hAnsi="Times New Roman" w:cs="Times New Roman"/>
+          <w:sz w:val="28"/>
+          <w:szCs w:val="28"/>
+        </w:rPr>
+      </w:pPr>
+      <w:r>
+        <w:rPr>
+          <w:rFonts w:ascii="Times New Roman" w:hAnsi="Times New Roman" w:cs="Times New Roman"/>
+          <w:sz w:val="28"/>
+          <w:szCs w:val="28"/>
+        </w:rPr>
+        <w:lastRenderedPageBreak/>
+        <w:t>Проектирование базы данных:</w:t>
+      </w:r>
+    </w:p>
+    <w:p>
+      <w:pPr>
+        <w:spacing w:line="360" w:lineRule="auto"/>
+        <w:ind w:firstLine="709"/>
+        <w:rPr>
+          <w:rFonts w:ascii="Times New Roman" w:hAnsi="Times New Roman" w:cs="Times New Roman"/>
+          <w:sz w:val="28"/>
+          <w:szCs w:val="28"/>
+        </w:rPr>
+      </w:pPr>
+      <w:r>
+        <w:rPr>
+          <w:rFonts w:ascii="Times New Roman" w:hAnsi="Times New Roman" w:cs="Times New Roman"/>
+          <w:sz w:val="28"/>
+          <w:szCs w:val="28"/>
+        </w:rPr>
+        <w:t xml:space="preserve">Сущность </w:t>
+      </w:r>
+      <w:proofErr w:type="spellStart"/>
+      <w:r>
+        <w:rPr>
+          <w:rFonts w:ascii="Times New Roman" w:hAnsi="Times New Roman" w:cs="Times New Roman"/>
+          <w:sz w:val="28"/>
+          <w:szCs w:val="28"/>
+        </w:rPr>
+        <w:t>Log</w:t>
+      </w:r>
+      <w:proofErr w:type="spellEnd"/>
+      <w:r>
+        <w:rPr>
+          <w:rFonts w:ascii="Times New Roman" w:hAnsi="Times New Roman" w:cs="Times New Roman"/>
+          <w:sz w:val="28"/>
+          <w:szCs w:val="28"/>
+        </w:rPr>
+        <w:t xml:space="preserve"> (Журнал):</w:t>
+      </w:r>
+    </w:p>
+    <w:p>
+      <w:pPr>
+        <w:pStyle w:val="a7"/>
+        <w:numPr>
+          <w:ilvl w:val="0"/>
+          <w:numId w:val="13"/>
+        </w:numPr>
+        <w:spacing w:line="276" w:lineRule="auto"/>
+        <w:jc w:val="both"/>
+        <w:rPr>
+          <w:rFonts w:ascii="Times New Roman" w:hAnsi="Times New Roman" w:cs="Times New Roman"/>
+          <w:sz w:val="28"/>
+          <w:szCs w:val="28"/>
+        </w:rPr>
+      </w:pPr>
+      <w:proofErr w:type="spellStart"/>
+      <w:r>
+        <w:rPr>
+          <w:rFonts w:ascii="Times New Roman" w:hAnsi="Times New Roman" w:cs="Times New Roman"/>
+          <w:sz w:val="28"/>
+          <w:szCs w:val="28"/>
+        </w:rPr>
+        <w:t>log_id</w:t>
+      </w:r>
+      <w:proofErr w:type="spellEnd"/>
+      <w:r>
+        <w:rPr>
+          <w:rFonts w:ascii="Times New Roman" w:hAnsi="Times New Roman" w:cs="Times New Roman"/>
+          <w:sz w:val="28"/>
+          <w:szCs w:val="28"/>
+        </w:rPr>
+        <w:t>: Идентификатор записи (первичный ключ).</w:t>
+      </w:r>
+    </w:p>
+    <w:p>
+      <w:pPr>
+        <w:pStyle w:val="a7"/>
+        <w:numPr>
+          <w:ilvl w:val="0"/>
+          <w:numId w:val="13"/>
+        </w:numPr>
+        <w:spacing w:line="276" w:lineRule="auto"/>
+        <w:jc w:val="both"/>
+        <w:rPr>
+          <w:rFonts w:ascii="Times New Roman" w:hAnsi="Times New Roman" w:cs="Times New Roman"/>
+          <w:sz w:val="28"/>
+          <w:szCs w:val="28"/>
+        </w:rPr>
+      </w:pPr>
+      <w:proofErr w:type="spellStart"/>
+      <w:r>
+        <w:rPr>
+          <w:rFonts w:ascii="Times New Roman" w:hAnsi="Times New Roman" w:cs="Times New Roman"/>
+          <w:sz w:val="28"/>
+          <w:szCs w:val="28"/>
+        </w:rPr>
+        <w:t>timestamp</w:t>
+      </w:r>
+      <w:proofErr w:type="spellEnd"/>
+      <w:r>
+        <w:rPr>
+          <w:rFonts w:ascii="Times New Roman" w:hAnsi="Times New Roman" w:cs="Times New Roman"/>
+          <w:sz w:val="28"/>
+          <w:szCs w:val="28"/>
+        </w:rPr>
+        <w:t>: Временная метка события.</w:t>
+      </w:r>
+    </w:p>
+    <w:p>
+      <w:pPr>
+        <w:pStyle w:val="a7"/>
+        <w:numPr>
+          <w:ilvl w:val="0"/>
+          <w:numId w:val="13"/>
+        </w:numPr>
+        <w:spacing w:line="276" w:lineRule="auto"/>
+        <w:jc w:val="both"/>
+        <w:rPr>
+          <w:rFonts w:ascii="Times New Roman" w:hAnsi="Times New Roman" w:cs="Times New Roman"/>
+          <w:sz w:val="28"/>
+          <w:szCs w:val="28"/>
+        </w:rPr>
+      </w:pPr>
+      <w:proofErr w:type="spellStart"/>
+      <w:r>
+        <w:rPr>
+          <w:rFonts w:ascii="Times New Roman" w:hAnsi="Times New Roman" w:cs="Times New Roman"/>
+          <w:sz w:val="28"/>
+          <w:szCs w:val="28"/>
+        </w:rPr>
+        <w:t>message</w:t>
+      </w:r>
+      <w:proofErr w:type="spellEnd"/>
+      <w:r>
+        <w:rPr>
+          <w:rFonts w:ascii="Times New Roman" w:hAnsi="Times New Roman" w:cs="Times New Roman"/>
+          <w:sz w:val="28"/>
+          <w:szCs w:val="28"/>
+        </w:rPr>
+        <w:t>: Сообщение о событии.</w:t>
+      </w:r>
+    </w:p>
+    <w:p>
+      <w:pPr>
+        <w:pStyle w:val="a7"/>
+        <w:numPr>
+          <w:ilvl w:val="0"/>
+          <w:numId w:val="13"/>
+        </w:numPr>
+        <w:spacing w:line="276" w:lineRule="auto"/>
+        <w:jc w:val="both"/>
+        <w:rPr>
+          <w:rFonts w:ascii="Times New Roman" w:hAnsi="Times New Roman" w:cs="Times New Roman"/>
+          <w:sz w:val="28"/>
+          <w:szCs w:val="28"/>
+        </w:rPr>
+      </w:pPr>
+      <w:proofErr w:type="spellStart"/>
+      <w:r>
+        <w:rPr>
+          <w:rFonts w:ascii="Times New Roman" w:hAnsi="Times New Roman" w:cs="Times New Roman"/>
+          <w:sz w:val="28"/>
+          <w:szCs w:val="28"/>
+        </w:rPr>
+        <w:t>severity</w:t>
+      </w:r>
+      <w:proofErr w:type="spellEnd"/>
+      <w:r>
+        <w:rPr>
+          <w:rFonts w:ascii="Times New Roman" w:hAnsi="Times New Roman" w:cs="Times New Roman"/>
+          <w:sz w:val="28"/>
+          <w:szCs w:val="28"/>
+        </w:rPr>
+        <w:t>: Уровень серьезности события.</w:t>
+      </w:r>
+    </w:p>
+    <w:p>
+      <w:pPr>
+        <w:pStyle w:val="a7"/>
+        <w:spacing w:line="276" w:lineRule="auto"/>
+        <w:ind w:left="1080"/>
+        <w:rPr>
+          <w:rFonts w:ascii="Times New Roman" w:hAnsi="Times New Roman" w:cs="Times New Roman"/>
+          <w:sz w:val="28"/>
+          <w:szCs w:val="28"/>
+        </w:rPr>
+      </w:pPr>
+    </w:p>
+    <w:p>
+      <w:pPr>
+        <w:spacing w:line="360" w:lineRule="auto"/>
+        <w:ind w:firstLine="709"/>
+        <w:rPr>
+          <w:rFonts w:ascii="Times New Roman" w:hAnsi="Times New Roman" w:cs="Times New Roman"/>
+          <w:sz w:val="28"/>
+          <w:szCs w:val="28"/>
+        </w:rPr>
+      </w:pPr>
+      <w:r>
+        <w:rPr>
+          <w:rFonts w:ascii="Times New Roman" w:hAnsi="Times New Roman" w:cs="Times New Roman"/>
+          <w:sz w:val="28"/>
+          <w:szCs w:val="28"/>
+        </w:rPr>
+        <w:t>Сущность User (Пользователь):</w:t>
+      </w:r>
+    </w:p>
+    <w:p>
+      <w:pPr>
+        <w:pStyle w:val="a7"/>
+        <w:numPr>
+          <w:ilvl w:val="0"/>
+          <w:numId w:val="13"/>
+        </w:numPr>
+        <w:spacing w:line="276" w:lineRule="auto"/>
+        <w:jc w:val="both"/>
+        <w:rPr>
+          <w:rFonts w:ascii="Times New Roman" w:hAnsi="Times New Roman" w:cs="Times New Roman"/>
+          <w:sz w:val="28"/>
+          <w:szCs w:val="28"/>
+        </w:rPr>
+      </w:pPr>
+      <w:proofErr w:type="spellStart"/>
+      <w:r>
+        <w:rPr>
+          <w:rFonts w:ascii="Times New Roman" w:hAnsi="Times New Roman" w:cs="Times New Roman"/>
+          <w:sz w:val="28"/>
+          <w:szCs w:val="28"/>
+        </w:rPr>
+        <w:t>user_id</w:t>
+      </w:r>
+      <w:proofErr w:type="spellEnd"/>
+      <w:r>
+        <w:rPr>
+          <w:rFonts w:ascii="Times New Roman" w:hAnsi="Times New Roman" w:cs="Times New Roman"/>
+          <w:sz w:val="28"/>
+          <w:szCs w:val="28"/>
+        </w:rPr>
+        <w:t>: Идентификатор пользователя (первичный ключ).</w:t>
+      </w:r>
+    </w:p>
+    <w:p>
+      <w:pPr>
+        <w:pStyle w:val="a7"/>
+        <w:numPr>
+          <w:ilvl w:val="0"/>
+          <w:numId w:val="13"/>
+        </w:numPr>
+        <w:spacing w:line="276" w:lineRule="auto"/>
+        <w:jc w:val="both"/>
+        <w:rPr>
+          <w:rFonts w:ascii="Times New Roman" w:hAnsi="Times New Roman" w:cs="Times New Roman"/>
+          <w:sz w:val="28"/>
+          <w:szCs w:val="28"/>
+        </w:rPr>
+      </w:pPr>
+      <w:proofErr w:type="spellStart"/>
+      <w:r>
+        <w:rPr>
+          <w:rFonts w:ascii="Times New Roman" w:hAnsi="Times New Roman" w:cs="Times New Roman"/>
+          <w:sz w:val="28"/>
+          <w:szCs w:val="28"/>
+        </w:rPr>
+        <w:t>username</w:t>
+      </w:r>
+      <w:proofErr w:type="spellEnd"/>
+      <w:r>
+        <w:rPr>
+          <w:rFonts w:ascii="Times New Roman" w:hAnsi="Times New Roman" w:cs="Times New Roman"/>
+          <w:sz w:val="28"/>
+          <w:szCs w:val="28"/>
+        </w:rPr>
+        <w:t>: Имя пользователя.</w:t>
+      </w:r>
+    </w:p>
+    <w:p>
+      <w:pPr>
+        <w:pStyle w:val="a7"/>
+        <w:numPr>
+          <w:ilvl w:val="0"/>
+          <w:numId w:val="13"/>
+        </w:numPr>
+        <w:spacing w:line="276" w:lineRule="auto"/>
+        <w:jc w:val="both"/>
+        <w:rPr>
+          <w:rFonts w:ascii="Times New Roman" w:hAnsi="Times New Roman" w:cs="Times New Roman"/>
+          <w:sz w:val="28"/>
+          <w:szCs w:val="28"/>
+        </w:rPr>
+      </w:pPr>
+      <w:proofErr w:type="spellStart"/>
+      <w:r>
+        <w:rPr>
+          <w:rFonts w:ascii="Times New Roman" w:hAnsi="Times New Roman" w:cs="Times New Roman"/>
+          <w:sz w:val="28"/>
+          <w:szCs w:val="28"/>
+        </w:rPr>
+        <w:t>password</w:t>
+      </w:r>
+      <w:proofErr w:type="spellEnd"/>
+      <w:r>
+        <w:rPr>
+          <w:rFonts w:ascii="Times New Roman" w:hAnsi="Times New Roman" w:cs="Times New Roman"/>
+          <w:sz w:val="28"/>
+          <w:szCs w:val="28"/>
+        </w:rPr>
+        <w:t xml:space="preserve">: </w:t>
+      </w:r>
+      <w:proofErr w:type="spellStart"/>
+      <w:r>
+        <w:rPr>
+          <w:rFonts w:ascii="Times New Roman" w:hAnsi="Times New Roman" w:cs="Times New Roman"/>
+          <w:sz w:val="28"/>
+          <w:szCs w:val="28"/>
+        </w:rPr>
+        <w:t>Хэшированный</w:t>
+      </w:r>
+      <w:proofErr w:type="spellEnd"/>
+      <w:r>
+        <w:rPr>
+          <w:rFonts w:ascii="Times New Roman" w:hAnsi="Times New Roman" w:cs="Times New Roman"/>
+          <w:sz w:val="28"/>
+          <w:szCs w:val="28"/>
+        </w:rPr>
+        <w:t xml:space="preserve"> пароль пользователя.</w:t>
+      </w:r>
+    </w:p>
+    <w:p>
+      <w:pPr>
+        <w:pStyle w:val="a7"/>
+        <w:spacing w:line="276" w:lineRule="auto"/>
+        <w:ind w:left="1080"/>
+        <w:rPr>
+          <w:rFonts w:ascii="Times New Roman" w:hAnsi="Times New Roman" w:cs="Times New Roman"/>
+          <w:sz w:val="28"/>
+          <w:szCs w:val="28"/>
+        </w:rPr>
+      </w:pPr>
+    </w:p>
+    <w:p>
+      <w:pPr>
+        <w:spacing w:line="360" w:lineRule="auto"/>
+        <w:ind w:firstLine="709"/>
+        <w:rPr>
+          <w:rFonts w:ascii="Times New Roman" w:hAnsi="Times New Roman" w:cs="Times New Roman"/>
+          <w:sz w:val="28"/>
+          <w:szCs w:val="28"/>
+        </w:rPr>
+      </w:pPr>
+      <w:r>
+        <w:rPr>
+          <w:rFonts w:ascii="Times New Roman" w:hAnsi="Times New Roman" w:cs="Times New Roman"/>
+          <w:sz w:val="28"/>
+          <w:szCs w:val="28"/>
+        </w:rPr>
+        <w:t xml:space="preserve">Сущность </w:t>
+      </w:r>
+      <w:proofErr w:type="spellStart"/>
+      <w:r>
+        <w:rPr>
+          <w:rFonts w:ascii="Times New Roman" w:hAnsi="Times New Roman" w:cs="Times New Roman"/>
+          <w:sz w:val="28"/>
+          <w:szCs w:val="28"/>
+        </w:rPr>
+        <w:t>AnalysisResult</w:t>
+      </w:r>
+      <w:proofErr w:type="spellEnd"/>
+      <w:r>
+        <w:rPr>
+          <w:rFonts w:ascii="Times New Roman" w:hAnsi="Times New Roman" w:cs="Times New Roman"/>
+          <w:sz w:val="28"/>
+          <w:szCs w:val="28"/>
+        </w:rPr>
+        <w:t xml:space="preserve"> (Результат анализа):</w:t>
+      </w:r>
+    </w:p>
+    <w:p>
+      <w:pPr>
+        <w:pStyle w:val="a7"/>
+        <w:numPr>
+          <w:ilvl w:val="0"/>
+          <w:numId w:val="13"/>
+        </w:numPr>
+        <w:spacing w:line="276" w:lineRule="auto"/>
+        <w:jc w:val="both"/>
+        <w:rPr>
+          <w:rFonts w:ascii="Times New Roman" w:hAnsi="Times New Roman" w:cs="Times New Roman"/>
+          <w:sz w:val="28"/>
+          <w:szCs w:val="28"/>
+        </w:rPr>
+      </w:pPr>
+      <w:proofErr w:type="spellStart"/>
+      <w:r>
+        <w:rPr>
+          <w:rFonts w:ascii="Times New Roman" w:hAnsi="Times New Roman" w:cs="Times New Roman"/>
+          <w:sz w:val="28"/>
+          <w:szCs w:val="28"/>
+        </w:rPr>
+        <w:t>result_id</w:t>
+      </w:r>
+      <w:proofErr w:type="spellEnd"/>
+      <w:r>
+        <w:rPr>
+          <w:rFonts w:ascii="Times New Roman" w:hAnsi="Times New Roman" w:cs="Times New Roman"/>
+          <w:sz w:val="28"/>
+          <w:szCs w:val="28"/>
+        </w:rPr>
+        <w:t>: Идентификатор результата анализа (первичный ключ).</w:t>
+      </w:r>
+    </w:p>
+    <w:p>
+      <w:pPr>
+        <w:pStyle w:val="a7"/>
+        <w:numPr>
+          <w:ilvl w:val="0"/>
+          <w:numId w:val="13"/>
+        </w:numPr>
+        <w:spacing w:line="276" w:lineRule="auto"/>
+        <w:jc w:val="both"/>
+        <w:rPr>
+          <w:rFonts w:ascii="Times New Roman" w:hAnsi="Times New Roman" w:cs="Times New Roman"/>
+          <w:sz w:val="28"/>
+          <w:szCs w:val="28"/>
+        </w:rPr>
+      </w:pPr>
+      <w:proofErr w:type="spellStart"/>
+      <w:r>
+        <w:rPr>
+          <w:rFonts w:ascii="Times New Roman" w:hAnsi="Times New Roman" w:cs="Times New Roman"/>
+          <w:sz w:val="28"/>
+          <w:szCs w:val="28"/>
+        </w:rPr>
+        <w:t>log_id</w:t>
+      </w:r>
+      <w:proofErr w:type="spellEnd"/>
+      <w:r>
+        <w:rPr>
+          <w:rFonts w:ascii="Times New Roman" w:hAnsi="Times New Roman" w:cs="Times New Roman"/>
+          <w:sz w:val="28"/>
+          <w:szCs w:val="28"/>
+        </w:rPr>
+        <w:t xml:space="preserve">: Идентификатор записи журнала (внешний ключ, связывает сущность </w:t>
+      </w:r>
+      <w:proofErr w:type="spellStart"/>
+      <w:r>
+        <w:rPr>
+          <w:rFonts w:ascii="Times New Roman" w:hAnsi="Times New Roman" w:cs="Times New Roman"/>
+          <w:sz w:val="28"/>
+          <w:szCs w:val="28"/>
+        </w:rPr>
+        <w:t>AnalysisResult</w:t>
+      </w:r>
+      <w:proofErr w:type="spellEnd"/>
+      <w:r>
+        <w:rPr>
+          <w:rFonts w:ascii="Times New Roman" w:hAnsi="Times New Roman" w:cs="Times New Roman"/>
+          <w:sz w:val="28"/>
+          <w:szCs w:val="28"/>
+        </w:rPr>
+        <w:t xml:space="preserve"> с </w:t>
+      </w:r>
+      <w:proofErr w:type="spellStart"/>
+      <w:r>
+        <w:rPr>
+          <w:rFonts w:ascii="Times New Roman" w:hAnsi="Times New Roman" w:cs="Times New Roman"/>
+          <w:sz w:val="28"/>
+          <w:szCs w:val="28"/>
+        </w:rPr>
+        <w:t>Log</w:t>
+      </w:r>
+      <w:proofErr w:type="spellEnd"/>
+      <w:r>
+        <w:rPr>
+          <w:rFonts w:ascii="Times New Roman" w:hAnsi="Times New Roman" w:cs="Times New Roman"/>
+          <w:sz w:val="28"/>
+          <w:szCs w:val="28"/>
+        </w:rPr>
+        <w:t>).</w:t>
+      </w:r>
+    </w:p>
+    <w:p>
+      <w:pPr>
+        <w:pStyle w:val="a7"/>
+        <w:numPr>
+          <w:ilvl w:val="0"/>
+          <w:numId w:val="13"/>
+        </w:numPr>
+        <w:spacing w:line="276" w:lineRule="auto"/>
+        <w:jc w:val="both"/>
+        <w:rPr>
+          <w:rFonts w:ascii="Times New Roman" w:hAnsi="Times New Roman" w:cs="Times New Roman"/>
+          <w:sz w:val="28"/>
+          <w:szCs w:val="28"/>
+        </w:rPr>
+      </w:pPr>
+      <w:proofErr w:type="spellStart"/>
+      <w:r>
+        <w:rPr>
+          <w:rFonts w:ascii="Times New Roman" w:hAnsi="Times New Roman" w:cs="Times New Roman"/>
+          <w:sz w:val="28"/>
+          <w:szCs w:val="28"/>
+        </w:rPr>
+        <w:t>analysis_timestamp</w:t>
+      </w:r>
+      <w:proofErr w:type="spellEnd"/>
+      <w:r>
+        <w:rPr>
+          <w:rFonts w:ascii="Times New Roman" w:hAnsi="Times New Roman" w:cs="Times New Roman"/>
+          <w:sz w:val="28"/>
+          <w:szCs w:val="28"/>
+        </w:rPr>
+        <w:t>: Временная метка анализа.</w:t>
+      </w:r>
+    </w:p>
+    <w:p>
+      <w:pPr>
+        <w:pStyle w:val="a7"/>
+        <w:numPr>
+          <w:ilvl w:val="0"/>
+          <w:numId w:val="13"/>
+        </w:numPr>
+        <w:spacing w:line="276" w:lineRule="auto"/>
+        <w:jc w:val="both"/>
+        <w:rPr>
+          <w:rFonts w:ascii="Times New Roman" w:hAnsi="Times New Roman" w:cs="Times New Roman"/>
+          <w:sz w:val="28"/>
+          <w:szCs w:val="28"/>
+        </w:rPr>
+      </w:pPr>
+      <w:proofErr w:type="spellStart"/>
+      <w:r>
+        <w:rPr>
+          <w:rFonts w:ascii="Times New Roman" w:hAnsi="Times New Roman" w:cs="Times New Roman"/>
+          <w:sz w:val="28"/>
+          <w:szCs w:val="28"/>
+        </w:rPr>
+        <w:t>analysis_details</w:t>
+      </w:r>
+      <w:proofErr w:type="spellEnd"/>
+      <w:r>
+        <w:rPr>
+          <w:rFonts w:ascii="Times New Roman" w:hAnsi="Times New Roman" w:cs="Times New Roman"/>
+          <w:sz w:val="28"/>
+          <w:szCs w:val="28"/>
+        </w:rPr>
+        <w:t>: Подробности результатов анализа.</w:t>
+      </w:r>
+    </w:p>
+    <w:p>
+      <w:pPr>
+        <w:pStyle w:val="a7"/>
+        <w:spacing w:line="276" w:lineRule="auto"/>
+        <w:ind w:left="1080"/>
+        <w:rPr>
+          <w:rFonts w:ascii="Times New Roman" w:hAnsi="Times New Roman" w:cs="Times New Roman"/>
+          <w:sz w:val="28"/>
+          <w:szCs w:val="28"/>
+        </w:rPr>
+      </w:pPr>
+    </w:p>
+    <w:p>
+      <w:pPr>
+        <w:spacing w:line="360" w:lineRule="auto"/>
+        <w:ind w:firstLine="709"/>
+        <w:jc w:val="both"/>
+        <w:rPr>
+          <w:rFonts w:ascii="Times New Roman" w:hAnsi="Times New Roman" w:cs="Times New Roman"/>
+          <w:sz w:val="28"/>
+          <w:szCs w:val="28"/>
+        </w:rPr>
+      </w:pPr>
+      <w:r>
+        <w:rPr>
+          <w:rFonts w:ascii="Times New Roman" w:hAnsi="Times New Roman" w:cs="Times New Roman"/>
+          <w:sz w:val="28"/>
+          <w:szCs w:val="28"/>
+        </w:rPr>
+        <w:t>Связи между сущностями:</w:t>
+      </w:r>
+    </w:p>
+    <w:p>
+      <w:pPr>
+        <w:pStyle w:val="a7"/>
+        <w:numPr>
+          <w:ilvl w:val="0"/>
+          <w:numId w:val="13"/>
+        </w:numPr>
+        <w:spacing w:line="276" w:lineRule="auto"/>
+        <w:jc w:val="both"/>
+        <w:rPr>
+          <w:rFonts w:ascii="Times New Roman" w:hAnsi="Times New Roman" w:cs="Times New Roman"/>
+          <w:sz w:val="28"/>
+          <w:szCs w:val="28"/>
+        </w:rPr>
+      </w:pPr>
+      <w:r>
+        <w:rPr>
+          <w:rFonts w:ascii="Times New Roman" w:hAnsi="Times New Roman" w:cs="Times New Roman"/>
+          <w:sz w:val="28"/>
+          <w:szCs w:val="28"/>
+        </w:rPr>
+        <w:t xml:space="preserve">Каждая запись в таблице </w:t>
+      </w:r>
+      <w:proofErr w:type="spellStart"/>
+      <w:r>
+        <w:rPr>
+          <w:rFonts w:ascii="Times New Roman" w:hAnsi="Times New Roman" w:cs="Times New Roman"/>
+          <w:sz w:val="28"/>
+          <w:szCs w:val="28"/>
+        </w:rPr>
+        <w:t>AnalysisResult</w:t>
+      </w:r>
+      <w:proofErr w:type="spellEnd"/>
+      <w:r>
+        <w:rPr>
+          <w:rFonts w:ascii="Times New Roman" w:hAnsi="Times New Roman" w:cs="Times New Roman"/>
+          <w:sz w:val="28"/>
+          <w:szCs w:val="28"/>
+        </w:rPr>
+        <w:t xml:space="preserve"> связана с одной записью в таблице </w:t>
+      </w:r>
+      <w:proofErr w:type="spellStart"/>
+      <w:r>
+        <w:rPr>
+          <w:rFonts w:ascii="Times New Roman" w:hAnsi="Times New Roman" w:cs="Times New Roman"/>
+          <w:sz w:val="28"/>
+          <w:szCs w:val="28"/>
+        </w:rPr>
+        <w:t>Log</w:t>
+      </w:r>
+      <w:proofErr w:type="spellEnd"/>
+      <w:r>
+        <w:rPr>
+          <w:rFonts w:ascii="Times New Roman" w:hAnsi="Times New Roman" w:cs="Times New Roman"/>
+          <w:sz w:val="28"/>
+          <w:szCs w:val="28"/>
+        </w:rPr>
+        <w:t xml:space="preserve"> (связь "один ко многим").</w:t>
+      </w:r>
+    </w:p>
+    <w:p>
+      <w:pPr>
+        <w:pStyle w:val="a7"/>
+        <w:numPr>
+          <w:ilvl w:val="0"/>
+          <w:numId w:val="13"/>
+        </w:numPr>
+        <w:spacing w:line="276" w:lineRule="auto"/>
+        <w:jc w:val="both"/>
+        <w:rPr>
+          <w:rFonts w:ascii="Times New Roman" w:hAnsi="Times New Roman" w:cs="Times New Roman"/>
+          <w:sz w:val="28"/>
+          <w:szCs w:val="28"/>
+        </w:rPr>
+      </w:pPr>
+      <w:r>
+        <w:rPr>
+          <w:rFonts w:ascii="Times New Roman" w:hAnsi="Times New Roman" w:cs="Times New Roman"/>
+          <w:sz w:val="28"/>
+          <w:szCs w:val="28"/>
+        </w:rPr>
+        <w:t xml:space="preserve">Каждая запись в таблице </w:t>
+      </w:r>
+      <w:proofErr w:type="spellStart"/>
+      <w:r>
+        <w:rPr>
+          <w:rFonts w:ascii="Times New Roman" w:hAnsi="Times New Roman" w:cs="Times New Roman"/>
+          <w:sz w:val="28"/>
+          <w:szCs w:val="28"/>
+        </w:rPr>
+        <w:t>AnalysisResult</w:t>
+      </w:r>
+      <w:proofErr w:type="spellEnd"/>
+      <w:r>
+        <w:rPr>
+          <w:rFonts w:ascii="Times New Roman" w:hAnsi="Times New Roman" w:cs="Times New Roman"/>
+          <w:sz w:val="28"/>
+          <w:szCs w:val="28"/>
+        </w:rPr>
+        <w:t xml:space="preserve"> связана с одним пользователем в таблице User (связь "один ко многим").</w:t>
+      </w:r>
+    </w:p>
+    <w:p>
+      <w:pPr>
+        <w:spacing w:line="360" w:lineRule="auto"/>
+        <w:ind w:firstLine="709"/>
+        <w:jc w:val="center"/>
+        <w:rPr>
+          <w:rFonts w:ascii="Times New Roman" w:hAnsi="Times New Roman" w:cs="Times New Roman"/>
+          <w:sz w:val="28"/>
+          <w:szCs w:val="28"/>
+        </w:rPr>
+      </w:pPr>
+      <w:r>
+        <w:rPr>
+          <w:noProof/>
+        </w:rPr>
+        <w:lastRenderedPageBreak/>
+        <w:drawing>
+          <wp:inline distT="0" distB="0" distL="0" distR="0" wp14:anchorId="0B14C0C3" wp14:editId="291FBF42">
+            <wp:extent cx="2639224" cy="2084154"/>
+            <wp:effectExtent l="0" t="0" r="8890" b="0"/>
+            <wp:docPr id="3" name="Рисунок 3"/>
+            <wp:cNvGraphicFramePr>
+              <a:graphicFrameLocks xmlns:a="http://schemas.openxmlformats.org/drawingml/2006/main" noChangeAspect="1"/>
+            </wp:cNvGraphicFramePr>
+            <a:graphic xmlns:a="http://schemas.openxmlformats.org/drawingml/2006/main">
+              <a:graphicData uri="http://schemas.openxmlformats.org/drawingml/2006/picture">
+                <pic:pic xmlns:pic="http://schemas.openxmlformats.org/drawingml/2006/picture">
+                  <pic:nvPicPr>
+                    <pic:cNvPr id="0" name="Picture 3"/>
+                    <pic:cNvPicPr>
+                      <a:picLocks noChangeAspect="1" noChangeArrowheads="1"/>
+                    </pic:cNvPicPr>
+                  </pic:nvPicPr>
+                  <pic:blipFill>
+                    <a:blip r:embed="rId9">
+                      <a:extLst>
+                        <a:ext uri="{28A0092B-C50C-407E-A947-70E740481C1C}">
+                          <a14:useLocalDpi xmlns:a14="http://schemas.microsoft.com/office/drawing/2010/main" val="0"/>
+                        </a:ext>
+                      </a:extLst>
+                    </a:blip>
+                    <a:srcRect/>
+                    <a:stretch>
+                      <a:fillRect/>
+                    </a:stretch>
+                  </pic:blipFill>
+                  <pic:spPr bwMode="auto">
+                    <a:xfrm>
+                      <a:off x="0" y="0"/>
+                      <a:ext cx="2650137" cy="2092772"/>
+                    </a:xfrm>
+                    <a:prstGeom prst="rect">
+                      <a:avLst/>
+                    </a:prstGeom>
+                    <a:noFill/>
+                    <a:ln>
+                      <a:noFill/>
+                    </a:ln>
+                  </pic:spPr>
+                </pic:pic>
+              </a:graphicData>
+            </a:graphic>
+          </wp:inline>
+        </w:drawing>
+      </w:r>
+    </w:p>
+    <w:p>
+      <w:pPr>
+        <w:spacing w:line="360" w:lineRule="auto"/>
+        <w:ind w:firstLine="709"/>
+        <w:jc w:val="center"/>
+        <w:rPr>
+          <w:rFonts w:ascii="Times New Roman" w:hAnsi="Times New Roman" w:cs="Times New Roman"/>
+          <w:i/>
+          <w:iCs/>
+          <w:sz w:val="28"/>
+          <w:szCs w:val="28"/>
+        </w:rPr>
+      </w:pPr>
+      <w:r>
+        <w:rPr>
+          <w:rFonts w:ascii="Times New Roman" w:hAnsi="Times New Roman" w:cs="Times New Roman"/>
+          <w:i/>
+          <w:iCs/>
+          <w:sz w:val="28"/>
+          <w:szCs w:val="28"/>
+        </w:rPr>
+        <w:t>Рисунок 2.1.2 – Диаграмма базы данных</w:t>
+      </w:r>
+    </w:p>
+    <w:p>
+      <w:pPr>
+        <w:spacing w:line="360" w:lineRule="auto"/>
+        <w:ind w:firstLine="709"/>
+        <w:jc w:val="both"/>
+        <w:rPr>
+          <w:rFonts w:ascii="Times New Roman" w:hAnsi="Times New Roman" w:cs="Times New Roman"/>
+          <w:sz w:val="28"/>
+          <w:szCs w:val="28"/>
+        </w:rPr>
+      </w:pPr>
+      <w:r>
+        <w:rPr>
+          <w:rFonts w:ascii="Times New Roman" w:hAnsi="Times New Roman" w:cs="Times New Roman"/>
+          <w:sz w:val="28"/>
+          <w:szCs w:val="28"/>
+        </w:rPr>
+        <w:t>Был проведен анализ существующих систем анализа логов и их взаимодействия с пользователями. Было выявлено, что использование диаграммы последовательности позволяет наглядно представить последовательность действий и коммуникаций между участниками системы.</w:t>
+      </w:r>
+    </w:p>
+    <w:p>
+      <w:pPr>
+        <w:spacing w:line="360" w:lineRule="auto"/>
+        <w:ind w:firstLine="709"/>
+        <w:jc w:val="both"/>
+        <w:rPr>
+          <w:rFonts w:ascii="Times New Roman" w:hAnsi="Times New Roman" w:cs="Times New Roman"/>
+          <w:sz w:val="28"/>
+          <w:szCs w:val="28"/>
+        </w:rPr>
+      </w:pPr>
+      <w:r>
+        <w:rPr>
+          <w:rFonts w:ascii="Times New Roman" w:hAnsi="Times New Roman" w:cs="Times New Roman"/>
+          <w:sz w:val="28"/>
+          <w:szCs w:val="28"/>
+        </w:rPr>
+        <w:t>Для анализа взаимодействия между пользователями и системой анализа логов была использована методика моделирования диаграммы последовательности. Этапы методики включают в себя идентификацию участников системы, определение последовательности их действий и взаимодействий, а также анализ этой последовательности с целью оптимизации процессов.</w:t>
+      </w:r>
+    </w:p>
+    <w:p>
+      <w:pPr>
+        <w:spacing w:line="360" w:lineRule="auto"/>
+        <w:ind w:firstLine="709"/>
+        <w:rPr>
+          <w:rFonts w:ascii="Times New Roman" w:hAnsi="Times New Roman" w:cs="Times New Roman"/>
+          <w:sz w:val="28"/>
+          <w:szCs w:val="28"/>
+        </w:rPr>
+      </w:pPr>
+      <w:r>
+        <w:rPr>
+          <w:rFonts w:ascii="Times New Roman" w:hAnsi="Times New Roman" w:cs="Times New Roman"/>
+          <w:sz w:val="28"/>
+          <w:szCs w:val="28"/>
+        </w:rPr>
+        <w:t>Участники:</w:t>
+      </w:r>
+    </w:p>
+    <w:p>
+      <w:pPr>
+        <w:pStyle w:val="a7"/>
+        <w:numPr>
+          <w:ilvl w:val="0"/>
+          <w:numId w:val="13"/>
+        </w:numPr>
+        <w:spacing w:line="276" w:lineRule="auto"/>
+        <w:jc w:val="both"/>
+        <w:rPr>
+          <w:rFonts w:ascii="Times New Roman" w:hAnsi="Times New Roman" w:cs="Times New Roman"/>
+          <w:sz w:val="28"/>
+          <w:szCs w:val="28"/>
+        </w:rPr>
+      </w:pPr>
+      <w:r>
+        <w:rPr>
+          <w:rFonts w:ascii="Times New Roman" w:hAnsi="Times New Roman" w:cs="Times New Roman"/>
+          <w:sz w:val="28"/>
+          <w:szCs w:val="28"/>
+        </w:rPr>
+        <w:t xml:space="preserve">Пользователь: </w:t>
+      </w:r>
+      <w:r>
+        <w:rPr>
+          <w:rFonts w:ascii="Times New Roman" w:hAnsi="Times New Roman" w:cs="Times New Roman"/>
+          <w:sz w:val="28"/>
+          <w:szCs w:val="28"/>
+        </w:rPr>
+        <w:t>и</w:t>
+      </w:r>
+      <w:r>
+        <w:rPr>
+          <w:rFonts w:ascii="Times New Roman" w:hAnsi="Times New Roman" w:cs="Times New Roman"/>
+          <w:sz w:val="28"/>
+          <w:szCs w:val="28"/>
+        </w:rPr>
+        <w:t>нициирует анализ логов, загружая файлы журналов в систему.</w:t>
+      </w:r>
+    </w:p>
+    <w:p>
+      <w:pPr>
+        <w:pStyle w:val="a7"/>
+        <w:numPr>
+          <w:ilvl w:val="0"/>
+          <w:numId w:val="13"/>
+        </w:numPr>
+        <w:spacing w:line="276" w:lineRule="auto"/>
+        <w:jc w:val="both"/>
+        <w:rPr>
+          <w:rFonts w:ascii="Times New Roman" w:hAnsi="Times New Roman" w:cs="Times New Roman"/>
+          <w:sz w:val="28"/>
+          <w:szCs w:val="28"/>
+        </w:rPr>
+      </w:pPr>
+      <w:r>
+        <w:rPr>
+          <w:rFonts w:ascii="Times New Roman" w:hAnsi="Times New Roman" w:cs="Times New Roman"/>
+          <w:sz w:val="28"/>
+          <w:szCs w:val="28"/>
+        </w:rPr>
+        <w:t xml:space="preserve">Система анализа логов: </w:t>
+      </w:r>
+      <w:r>
+        <w:rPr>
+          <w:rFonts w:ascii="Times New Roman" w:hAnsi="Times New Roman" w:cs="Times New Roman"/>
+          <w:sz w:val="28"/>
+          <w:szCs w:val="28"/>
+        </w:rPr>
+        <w:t>о</w:t>
+      </w:r>
+      <w:r>
+        <w:rPr>
+          <w:rFonts w:ascii="Times New Roman" w:hAnsi="Times New Roman" w:cs="Times New Roman"/>
+          <w:sz w:val="28"/>
+          <w:szCs w:val="28"/>
+        </w:rPr>
+        <w:t>существляет обработку загруженных файлов, проводит анализ и генерирует отчеты.</w:t>
+      </w:r>
+    </w:p>
+    <w:p>
+      <w:pPr>
+        <w:spacing w:line="360" w:lineRule="auto"/>
+        <w:ind w:firstLine="709"/>
+        <w:rPr>
+          <w:rFonts w:ascii="Times New Roman" w:hAnsi="Times New Roman" w:cs="Times New Roman"/>
+          <w:sz w:val="28"/>
+          <w:szCs w:val="28"/>
+        </w:rPr>
+      </w:pPr>
+      <w:r>
+        <w:rPr>
+          <w:rFonts w:ascii="Times New Roman" w:hAnsi="Times New Roman" w:cs="Times New Roman"/>
+          <w:sz w:val="28"/>
+          <w:szCs w:val="28"/>
+        </w:rPr>
+        <w:t>Последовательность действий:</w:t>
+      </w:r>
+    </w:p>
+    <w:p>
+      <w:pPr>
+        <w:pStyle w:val="a7"/>
+        <w:numPr>
+          <w:ilvl w:val="0"/>
+          <w:numId w:val="13"/>
+        </w:numPr>
+        <w:spacing w:line="276" w:lineRule="auto"/>
+        <w:jc w:val="both"/>
+        <w:rPr>
+          <w:rFonts w:ascii="Times New Roman" w:hAnsi="Times New Roman" w:cs="Times New Roman"/>
+          <w:sz w:val="28"/>
+          <w:szCs w:val="28"/>
+        </w:rPr>
+      </w:pPr>
+      <w:r>
+        <w:rPr>
+          <w:rFonts w:ascii="Times New Roman" w:hAnsi="Times New Roman" w:cs="Times New Roman"/>
+          <w:sz w:val="28"/>
+          <w:szCs w:val="28"/>
+        </w:rPr>
+        <w:t>Пользователь загружает файл журнала в систему анализа логов.</w:t>
+      </w:r>
+    </w:p>
+    <w:p>
+      <w:pPr>
+        <w:pStyle w:val="a7"/>
+        <w:numPr>
+          <w:ilvl w:val="0"/>
+          <w:numId w:val="13"/>
+        </w:numPr>
+        <w:spacing w:line="276" w:lineRule="auto"/>
+        <w:jc w:val="both"/>
+        <w:rPr>
+          <w:rFonts w:ascii="Times New Roman" w:hAnsi="Times New Roman" w:cs="Times New Roman"/>
+          <w:sz w:val="28"/>
+          <w:szCs w:val="28"/>
+        </w:rPr>
+      </w:pPr>
+      <w:r>
+        <w:rPr>
+          <w:rFonts w:ascii="Times New Roman" w:hAnsi="Times New Roman" w:cs="Times New Roman"/>
+          <w:sz w:val="28"/>
+          <w:szCs w:val="28"/>
+        </w:rPr>
+        <w:t>Система анализа логов сохраняет файл в базе данных.</w:t>
+      </w:r>
+    </w:p>
+    <w:p>
+      <w:pPr>
+        <w:pStyle w:val="a7"/>
+        <w:numPr>
+          <w:ilvl w:val="0"/>
+          <w:numId w:val="13"/>
+        </w:numPr>
+        <w:spacing w:line="276" w:lineRule="auto"/>
+        <w:jc w:val="both"/>
+        <w:rPr>
+          <w:rFonts w:ascii="Times New Roman" w:hAnsi="Times New Roman" w:cs="Times New Roman"/>
+          <w:sz w:val="28"/>
+          <w:szCs w:val="28"/>
+        </w:rPr>
+      </w:pPr>
+      <w:r>
+        <w:rPr>
+          <w:rFonts w:ascii="Times New Roman" w:hAnsi="Times New Roman" w:cs="Times New Roman"/>
+          <w:sz w:val="28"/>
+          <w:szCs w:val="28"/>
+        </w:rPr>
+        <w:t>Система разбирает содержимое файла журнала.</w:t>
+      </w:r>
+    </w:p>
+    <w:p>
+      <w:pPr>
+        <w:pStyle w:val="a7"/>
+        <w:numPr>
+          <w:ilvl w:val="0"/>
+          <w:numId w:val="13"/>
+        </w:numPr>
+        <w:spacing w:line="276" w:lineRule="auto"/>
+        <w:jc w:val="both"/>
+        <w:rPr>
+          <w:rFonts w:ascii="Times New Roman" w:hAnsi="Times New Roman" w:cs="Times New Roman"/>
+          <w:sz w:val="28"/>
+          <w:szCs w:val="28"/>
+        </w:rPr>
+      </w:pPr>
+      <w:r>
+        <w:rPr>
+          <w:rFonts w:ascii="Times New Roman" w:hAnsi="Times New Roman" w:cs="Times New Roman"/>
+          <w:sz w:val="28"/>
+          <w:szCs w:val="28"/>
+        </w:rPr>
+        <w:t>Система проводит анализ содержимого журнала.</w:t>
+      </w:r>
+    </w:p>
+    <w:p>
+      <w:pPr>
+        <w:pStyle w:val="a7"/>
+        <w:numPr>
+          <w:ilvl w:val="0"/>
+          <w:numId w:val="13"/>
+        </w:numPr>
+        <w:spacing w:line="276" w:lineRule="auto"/>
+        <w:jc w:val="both"/>
+        <w:rPr>
+          <w:rFonts w:ascii="Times New Roman" w:hAnsi="Times New Roman" w:cs="Times New Roman"/>
+          <w:sz w:val="28"/>
+          <w:szCs w:val="28"/>
+        </w:rPr>
+      </w:pPr>
+      <w:r>
+        <w:rPr>
+          <w:rFonts w:ascii="Times New Roman" w:hAnsi="Times New Roman" w:cs="Times New Roman"/>
+          <w:sz w:val="28"/>
+          <w:szCs w:val="28"/>
+        </w:rPr>
+        <w:lastRenderedPageBreak/>
+        <w:t>Система генерирует отчет на основе результатов анализа.</w:t>
+      </w:r>
+    </w:p>
+    <w:p>
+      <w:pPr>
+        <w:pStyle w:val="a7"/>
+        <w:numPr>
+          <w:ilvl w:val="0"/>
+          <w:numId w:val="13"/>
+        </w:numPr>
+        <w:spacing w:line="276" w:lineRule="auto"/>
+        <w:jc w:val="both"/>
+        <w:rPr>
+          <w:rFonts w:ascii="Times New Roman" w:hAnsi="Times New Roman" w:cs="Times New Roman"/>
+          <w:sz w:val="28"/>
+          <w:szCs w:val="28"/>
+        </w:rPr>
+      </w:pPr>
+      <w:r>
+        <w:rPr>
+          <w:rFonts w:ascii="Times New Roman" w:hAnsi="Times New Roman" w:cs="Times New Roman"/>
+          <w:sz w:val="28"/>
+          <w:szCs w:val="28"/>
+        </w:rPr>
+        <w:t>Система отправляет сгенерированный отчет пользователю.</w:t>
+      </w:r>
+    </w:p>
+    <w:p>
+      <w:pPr>
+        <w:spacing w:line="276" w:lineRule="auto"/>
+        <w:jc w:val="center"/>
+        <w:rPr>
+          <w:rFonts w:ascii="Times New Roman" w:hAnsi="Times New Roman" w:cs="Times New Roman"/>
+          <w:sz w:val="28"/>
+          <w:szCs w:val="28"/>
+        </w:rPr>
+      </w:pPr>
+      <w:r>
+        <w:rPr>
+          <w:noProof/>
+        </w:rPr>
+        <w:drawing>
+          <wp:inline distT="0" distB="0" distL="0" distR="0" wp14:anchorId="69A8A348" wp14:editId="7BB108DB">
+            <wp:extent cx="3045460" cy="4039235"/>
+            <wp:effectExtent l="0" t="0" r="2540" b="0"/>
+            <wp:docPr id="4" name="Рисунок 4"/>
+            <wp:cNvGraphicFramePr>
+              <a:graphicFrameLocks xmlns:a="http://schemas.openxmlformats.org/drawingml/2006/main" noChangeAspect="1"/>
+            </wp:cNvGraphicFramePr>
+            <a:graphic xmlns:a="http://schemas.openxmlformats.org/drawingml/2006/main">
+              <a:graphicData uri="http://schemas.openxmlformats.org/drawingml/2006/picture">
+                <pic:pic xmlns:pic="http://schemas.openxmlformats.org/drawingml/2006/picture">
+                  <pic:nvPicPr>
+                    <pic:cNvPr id="0" name="Picture 5"/>
+                    <pic:cNvPicPr>
+                      <a:picLocks noChangeAspect="1" noChangeArrowheads="1"/>
+                    </pic:cNvPicPr>
+                  </pic:nvPicPr>
+                  <pic:blipFill>
+                    <a:blip r:embed="rId10">
+                      <a:extLst>
+                        <a:ext uri="{28A0092B-C50C-407E-A947-70E740481C1C}">
+                          <a14:useLocalDpi xmlns:a14="http://schemas.microsoft.com/office/drawing/2010/main" val="0"/>
+                        </a:ext>
+                      </a:extLst>
+                    </a:blip>
+                    <a:srcRect/>
+                    <a:stretch>
+                      <a:fillRect/>
+                    </a:stretch>
+                  </pic:blipFill>
+                  <pic:spPr bwMode="auto">
+                    <a:xfrm>
+                      <a:off x="0" y="0"/>
+                      <a:ext cx="3045460" cy="4039235"/>
+                    </a:xfrm>
+                    <a:prstGeom prst="rect">
+                      <a:avLst/>
+                    </a:prstGeom>
+                    <a:noFill/>
+                    <a:ln>
+                      <a:noFill/>
+                    </a:ln>
+                  </pic:spPr>
+                </pic:pic>
+              </a:graphicData>
+            </a:graphic>
+          </wp:inline>
+        </w:drawing>
+      </w:r>
+    </w:p>
+    <w:p>
+      <w:pPr>
+        <w:spacing w:line="276" w:lineRule="auto"/>
+        <w:jc w:val="center"/>
+        <w:rPr>
+          <w:rFonts w:ascii="Times New Roman" w:hAnsi="Times New Roman" w:cs="Times New Roman"/>
+          <w:i/>
+          <w:iCs/>
+          <w:sz w:val="28"/>
+          <w:szCs w:val="28"/>
+        </w:rPr>
+      </w:pPr>
+      <w:r>
+        <w:rPr>
+          <w:rFonts w:ascii="Times New Roman" w:hAnsi="Times New Roman" w:cs="Times New Roman"/>
+          <w:i/>
+          <w:iCs/>
+          <w:sz w:val="28"/>
+          <w:szCs w:val="28"/>
+        </w:rPr>
+        <w:t>Рисунок 2.1.3 – Диаграмма последовательности</w:t>
+      </w:r>
+    </w:p>
+    <w:p>
+      <w:pPr>
+        <w:spacing w:line="360" w:lineRule="auto"/>
+        <w:ind w:firstLine="851"/>
+        <w:jc w:val="both"/>
+        <w:rPr>
+          <w:rFonts w:ascii="Times New Roman" w:hAnsi="Times New Roman" w:cs="Times New Roman"/>
+          <w:sz w:val="28"/>
+          <w:szCs w:val="28"/>
+        </w:rPr>
+      </w:pPr>
+      <w:r>
+        <w:rPr>
+          <w:rFonts w:ascii="Times New Roman" w:hAnsi="Times New Roman" w:cs="Times New Roman"/>
+          <w:sz w:val="28"/>
+          <w:szCs w:val="28"/>
+        </w:rPr>
+        <w:t>При проведении обзора были рассмотрены существующие методики проектирования баз данных для систем анализа логов. Было обнаружено, что использование диаграмм классов позволяет наглядно представить структуру данных и их взаимосвязи.</w:t>
+      </w:r>
+    </w:p>
+    <w:p>
+      <w:pPr>
+        <w:spacing w:line="360" w:lineRule="auto"/>
+        <w:ind w:firstLine="851"/>
+        <w:jc w:val="both"/>
+        <w:rPr>
+          <w:rFonts w:ascii="Times New Roman" w:hAnsi="Times New Roman" w:cs="Times New Roman"/>
+          <w:sz w:val="28"/>
+          <w:szCs w:val="28"/>
+        </w:rPr>
+      </w:pPr>
+      <w:r>
+        <w:rPr>
+          <w:rFonts w:ascii="Times New Roman" w:hAnsi="Times New Roman" w:cs="Times New Roman"/>
+          <w:sz w:val="28"/>
+          <w:szCs w:val="28"/>
+        </w:rPr>
+        <w:t>Для разработки структуры базы данных была использована методика построения диаграмм классов. Этапы методики включают в себя идентификацию основных сущностей, определение их атрибутов и взаимосвязей, а также построение самой диаграммы классов.</w:t>
+      </w:r>
+    </w:p>
+    <w:p>
+      <w:pPr>
+        <w:spacing w:line="360" w:lineRule="auto"/>
+        <w:ind w:firstLine="851"/>
+        <w:jc w:val="both"/>
+        <w:rPr>
+          <w:rFonts w:ascii="Times New Roman" w:hAnsi="Times New Roman" w:cs="Times New Roman"/>
+          <w:sz w:val="28"/>
+          <w:szCs w:val="28"/>
+          <w:lang w:val="en-US"/>
+        </w:rPr>
+      </w:pPr>
+      <w:r>
+        <w:rPr>
+          <w:rFonts w:ascii="Times New Roman" w:hAnsi="Times New Roman" w:cs="Times New Roman"/>
+          <w:sz w:val="28"/>
+          <w:szCs w:val="28"/>
+        </w:rPr>
+        <w:t>Класс</w:t>
+      </w:r>
+      <w:r>
+        <w:rPr>
+          <w:rFonts w:ascii="Times New Roman" w:hAnsi="Times New Roman" w:cs="Times New Roman"/>
+          <w:sz w:val="28"/>
+          <w:szCs w:val="28"/>
+          <w:lang w:val="en-US"/>
+        </w:rPr>
+        <w:t xml:space="preserve"> Log (</w:t>
+      </w:r>
+      <w:r>
+        <w:rPr>
+          <w:rFonts w:ascii="Times New Roman" w:hAnsi="Times New Roman" w:cs="Times New Roman"/>
+          <w:sz w:val="28"/>
+          <w:szCs w:val="28"/>
+        </w:rPr>
+        <w:t>Журнал</w:t>
+      </w:r>
+      <w:r>
+        <w:rPr>
+          <w:rFonts w:ascii="Times New Roman" w:hAnsi="Times New Roman" w:cs="Times New Roman"/>
+          <w:sz w:val="28"/>
+          <w:szCs w:val="28"/>
+          <w:lang w:val="en-US"/>
+        </w:rPr>
+        <w:t>):</w:t>
+      </w:r>
+    </w:p>
+    <w:p>
+      <w:pPr>
+        <w:pStyle w:val="a7"/>
+        <w:numPr>
+          <w:ilvl w:val="0"/>
+          <w:numId w:val="13"/>
+        </w:numPr>
+        <w:spacing w:line="276" w:lineRule="auto"/>
+        <w:jc w:val="both"/>
+        <w:rPr>
+          <w:rFonts w:ascii="Times New Roman" w:hAnsi="Times New Roman" w:cs="Times New Roman"/>
+          <w:sz w:val="28"/>
+          <w:szCs w:val="28"/>
+        </w:rPr>
+      </w:pPr>
+      <w:r>
+        <w:rPr>
+          <w:rFonts w:ascii="Times New Roman" w:hAnsi="Times New Roman" w:cs="Times New Roman"/>
+          <w:sz w:val="28"/>
+          <w:szCs w:val="28"/>
+        </w:rPr>
+        <w:t xml:space="preserve">Атрибуты: </w:t>
+      </w:r>
+      <w:proofErr w:type="spellStart"/>
+      <w:r>
+        <w:rPr>
+          <w:rFonts w:ascii="Times New Roman" w:hAnsi="Times New Roman" w:cs="Times New Roman"/>
+          <w:sz w:val="28"/>
+          <w:szCs w:val="28"/>
+        </w:rPr>
+        <w:t>logId</w:t>
+      </w:r>
+      <w:proofErr w:type="spellEnd"/>
+      <w:r>
+        <w:rPr>
+          <w:rFonts w:ascii="Times New Roman" w:hAnsi="Times New Roman" w:cs="Times New Roman"/>
+          <w:sz w:val="28"/>
+          <w:szCs w:val="28"/>
+        </w:rPr>
+        <w:t>, timestamp, message, severity.</w:t>
+      </w:r>
+    </w:p>
+    <w:p>
+      <w:pPr>
+        <w:pStyle w:val="a7"/>
+        <w:numPr>
+          <w:ilvl w:val="0"/>
+          <w:numId w:val="13"/>
+        </w:numPr>
+        <w:spacing w:line="276" w:lineRule="auto"/>
+        <w:jc w:val="both"/>
+        <w:rPr>
+          <w:rFonts w:ascii="Times New Roman" w:hAnsi="Times New Roman" w:cs="Times New Roman"/>
+          <w:sz w:val="28"/>
+          <w:szCs w:val="28"/>
+        </w:rPr>
+      </w:pPr>
+      <w:r>
+        <w:rPr>
+          <w:rFonts w:ascii="Times New Roman" w:hAnsi="Times New Roman" w:cs="Times New Roman"/>
+          <w:sz w:val="28"/>
+          <w:szCs w:val="28"/>
+        </w:rPr>
+        <w:t>Методы: конструктор, геттеры и сеттеры для каждого атрибута.</w:t>
+      </w:r>
+    </w:p>
+    <w:p>
+      <w:pPr>
+        <w:spacing w:line="276" w:lineRule="auto"/>
+        <w:rPr>
+          <w:rFonts w:ascii="Times New Roman" w:hAnsi="Times New Roman" w:cs="Times New Roman"/>
+          <w:sz w:val="28"/>
+          <w:szCs w:val="28"/>
+        </w:rPr>
+      </w:pPr>
+    </w:p>
+    <w:p>
+      <w:pPr>
+        <w:spacing w:line="360" w:lineRule="auto"/>
+        <w:ind w:firstLine="851"/>
+        <w:jc w:val="both"/>
+        <w:rPr>
+          <w:rFonts w:ascii="Times New Roman" w:hAnsi="Times New Roman" w:cs="Times New Roman"/>
+          <w:sz w:val="28"/>
+          <w:szCs w:val="28"/>
+        </w:rPr>
+      </w:pPr>
+      <w:r>
+        <w:rPr>
+          <w:rFonts w:ascii="Times New Roman" w:hAnsi="Times New Roman" w:cs="Times New Roman"/>
+          <w:sz w:val="28"/>
+          <w:szCs w:val="28"/>
+        </w:rPr>
+        <w:lastRenderedPageBreak/>
+        <w:t>Класс User (Пользователь):</w:t>
+      </w:r>
+    </w:p>
+    <w:p>
+      <w:pPr>
+        <w:pStyle w:val="a7"/>
+        <w:numPr>
+          <w:ilvl w:val="0"/>
+          <w:numId w:val="13"/>
+        </w:numPr>
+        <w:spacing w:line="276" w:lineRule="auto"/>
+        <w:jc w:val="both"/>
+        <w:rPr>
+          <w:rFonts w:ascii="Times New Roman" w:hAnsi="Times New Roman" w:cs="Times New Roman"/>
+          <w:sz w:val="28"/>
+          <w:szCs w:val="28"/>
+        </w:rPr>
+      </w:pPr>
+      <w:r>
+        <w:rPr>
+          <w:rFonts w:ascii="Times New Roman" w:hAnsi="Times New Roman" w:cs="Times New Roman"/>
+          <w:sz w:val="28"/>
+          <w:szCs w:val="28"/>
+        </w:rPr>
+        <w:t xml:space="preserve">Атрибуты: </w:t>
+      </w:r>
+      <w:proofErr w:type="spellStart"/>
+      <w:r>
+        <w:rPr>
+          <w:rFonts w:ascii="Times New Roman" w:hAnsi="Times New Roman" w:cs="Times New Roman"/>
+          <w:sz w:val="28"/>
+          <w:szCs w:val="28"/>
+        </w:rPr>
+        <w:t>userId</w:t>
+      </w:r>
+      <w:proofErr w:type="spellEnd"/>
+      <w:r>
+        <w:rPr>
+          <w:rFonts w:ascii="Times New Roman" w:hAnsi="Times New Roman" w:cs="Times New Roman"/>
+          <w:sz w:val="28"/>
+          <w:szCs w:val="28"/>
+        </w:rPr>
+        <w:t xml:space="preserve">, </w:t>
+      </w:r>
+      <w:proofErr w:type="spellStart"/>
+      <w:r>
+        <w:rPr>
+          <w:rFonts w:ascii="Times New Roman" w:hAnsi="Times New Roman" w:cs="Times New Roman"/>
+          <w:sz w:val="28"/>
+          <w:szCs w:val="28"/>
+        </w:rPr>
+        <w:t>username</w:t>
+      </w:r>
+      <w:proofErr w:type="spellEnd"/>
+      <w:r>
+        <w:rPr>
+          <w:rFonts w:ascii="Times New Roman" w:hAnsi="Times New Roman" w:cs="Times New Roman"/>
+          <w:sz w:val="28"/>
+          <w:szCs w:val="28"/>
+        </w:rPr>
+        <w:t xml:space="preserve">, </w:t>
+      </w:r>
+      <w:proofErr w:type="spellStart"/>
+      <w:r>
+        <w:rPr>
+          <w:rFonts w:ascii="Times New Roman" w:hAnsi="Times New Roman" w:cs="Times New Roman"/>
+          <w:sz w:val="28"/>
+          <w:szCs w:val="28"/>
+        </w:rPr>
+        <w:t>password</w:t>
+      </w:r>
+      <w:proofErr w:type="spellEnd"/>
+      <w:r>
+        <w:rPr>
+          <w:rFonts w:ascii="Times New Roman" w:hAnsi="Times New Roman" w:cs="Times New Roman"/>
+          <w:sz w:val="28"/>
+          <w:szCs w:val="28"/>
+        </w:rPr>
+        <w:t>.</w:t>
+      </w:r>
+    </w:p>
+    <w:p>
+      <w:pPr>
+        <w:pStyle w:val="a7"/>
+        <w:numPr>
+          <w:ilvl w:val="0"/>
+          <w:numId w:val="13"/>
+        </w:numPr>
+        <w:spacing w:line="276" w:lineRule="auto"/>
+        <w:jc w:val="both"/>
+        <w:rPr>
+          <w:rFonts w:ascii="Times New Roman" w:hAnsi="Times New Roman" w:cs="Times New Roman"/>
+          <w:sz w:val="28"/>
+          <w:szCs w:val="28"/>
+        </w:rPr>
+      </w:pPr>
+      <w:r>
+        <w:rPr>
+          <w:rFonts w:ascii="Times New Roman" w:hAnsi="Times New Roman" w:cs="Times New Roman"/>
+          <w:sz w:val="28"/>
+          <w:szCs w:val="28"/>
+        </w:rPr>
+        <w:t>Методы: конструктор, геттеры и сеттеры для каждого атрибута.</w:t>
+      </w:r>
+    </w:p>
+    <w:p>
+      <w:pPr>
+        <w:spacing w:line="276" w:lineRule="auto"/>
+        <w:rPr>
+          <w:rFonts w:ascii="Times New Roman" w:hAnsi="Times New Roman" w:cs="Times New Roman"/>
+          <w:sz w:val="28"/>
+          <w:szCs w:val="28"/>
+        </w:rPr>
+      </w:pPr>
+    </w:p>
+    <w:p>
+      <w:pPr>
+        <w:spacing w:line="360" w:lineRule="auto"/>
+        <w:ind w:firstLine="851"/>
+        <w:jc w:val="both"/>
+        <w:rPr>
+          <w:rFonts w:ascii="Times New Roman" w:hAnsi="Times New Roman" w:cs="Times New Roman"/>
+          <w:sz w:val="28"/>
+          <w:szCs w:val="28"/>
+        </w:rPr>
+      </w:pPr>
+      <w:r>
+        <w:rPr>
+          <w:rFonts w:ascii="Times New Roman" w:hAnsi="Times New Roman" w:cs="Times New Roman"/>
+          <w:sz w:val="28"/>
+          <w:szCs w:val="28"/>
+        </w:rPr>
+        <w:t xml:space="preserve">Класс </w:t>
+      </w:r>
+      <w:proofErr w:type="spellStart"/>
+      <w:r>
+        <w:rPr>
+          <w:rFonts w:ascii="Times New Roman" w:hAnsi="Times New Roman" w:cs="Times New Roman"/>
+          <w:sz w:val="28"/>
+          <w:szCs w:val="28"/>
+        </w:rPr>
+        <w:t>AnalysisResult</w:t>
+      </w:r>
+      <w:proofErr w:type="spellEnd"/>
+      <w:r>
+        <w:rPr>
+          <w:rFonts w:ascii="Times New Roman" w:hAnsi="Times New Roman" w:cs="Times New Roman"/>
+          <w:sz w:val="28"/>
+          <w:szCs w:val="28"/>
+        </w:rPr>
+        <w:t xml:space="preserve"> (Результат анализа):</w:t>
+      </w:r>
+    </w:p>
+    <w:p>
+      <w:pPr>
+        <w:pStyle w:val="a7"/>
+        <w:numPr>
+          <w:ilvl w:val="0"/>
+          <w:numId w:val="13"/>
+        </w:numPr>
+        <w:spacing w:line="276" w:lineRule="auto"/>
+        <w:jc w:val="both"/>
+        <w:rPr>
+          <w:rFonts w:ascii="Times New Roman" w:hAnsi="Times New Roman" w:cs="Times New Roman"/>
+          <w:sz w:val="28"/>
+          <w:szCs w:val="28"/>
+          <w:lang w:val="en-US"/>
+        </w:rPr>
+      </w:pPr>
+      <w:r>
+        <w:rPr>
+          <w:rFonts w:ascii="Times New Roman" w:hAnsi="Times New Roman" w:cs="Times New Roman"/>
+          <w:sz w:val="28"/>
+          <w:szCs w:val="28"/>
+        </w:rPr>
+        <w:t>Атрибуты</w:t>
+      </w:r>
+      <w:r>
+        <w:rPr>
+          <w:rFonts w:ascii="Times New Roman" w:hAnsi="Times New Roman" w:cs="Times New Roman"/>
+          <w:sz w:val="28"/>
+          <w:szCs w:val="28"/>
+          <w:lang w:val="en-US"/>
+        </w:rPr>
+        <w:t xml:space="preserve">: </w:t>
+      </w:r>
+      <w:proofErr w:type="spellStart"/>
+      <w:r>
+        <w:rPr>
+          <w:rFonts w:ascii="Times New Roman" w:hAnsi="Times New Roman" w:cs="Times New Roman"/>
+          <w:sz w:val="28"/>
+          <w:szCs w:val="28"/>
+          <w:lang w:val="en-US"/>
+        </w:rPr>
+        <w:t>resultId</w:t>
+      </w:r>
+      <w:proofErr w:type="spellEnd"/>
+      <w:r>
+        <w:rPr>
+          <w:rFonts w:ascii="Times New Roman" w:hAnsi="Times New Roman" w:cs="Times New Roman"/>
+          <w:sz w:val="28"/>
+          <w:szCs w:val="28"/>
+          <w:lang w:val="en-US"/>
+        </w:rPr>
+        <w:t>, log (</w:t>
+      </w:r>
+      <w:r>
+        <w:rPr>
+          <w:rFonts w:ascii="Times New Roman" w:hAnsi="Times New Roman" w:cs="Times New Roman"/>
+          <w:sz w:val="28"/>
+          <w:szCs w:val="28"/>
+        </w:rPr>
+        <w:t>ссылка</w:t>
+      </w:r>
+      <w:r>
+        <w:rPr>
+          <w:rFonts w:ascii="Times New Roman" w:hAnsi="Times New Roman" w:cs="Times New Roman"/>
+          <w:sz w:val="28"/>
+          <w:szCs w:val="28"/>
+          <w:lang w:val="en-US"/>
+        </w:rPr>
+        <w:t xml:space="preserve"> </w:t>
+      </w:r>
+      <w:r>
+        <w:rPr>
+          <w:rFonts w:ascii="Times New Roman" w:hAnsi="Times New Roman" w:cs="Times New Roman"/>
+          <w:sz w:val="28"/>
+          <w:szCs w:val="28"/>
+        </w:rPr>
+        <w:t>на</w:t>
+      </w:r>
+      <w:r>
+        <w:rPr>
+          <w:rFonts w:ascii="Times New Roman" w:hAnsi="Times New Roman" w:cs="Times New Roman"/>
+          <w:sz w:val="28"/>
+          <w:szCs w:val="28"/>
+          <w:lang w:val="en-US"/>
+        </w:rPr>
+        <w:t xml:space="preserve"> </w:t>
+      </w:r>
+      <w:r>
+        <w:rPr>
+          <w:rFonts w:ascii="Times New Roman" w:hAnsi="Times New Roman" w:cs="Times New Roman"/>
+          <w:sz w:val="28"/>
+          <w:szCs w:val="28"/>
+        </w:rPr>
+        <w:t>объект</w:t>
+      </w:r>
+      <w:r>
+        <w:rPr>
+          <w:rFonts w:ascii="Times New Roman" w:hAnsi="Times New Roman" w:cs="Times New Roman"/>
+          <w:sz w:val="28"/>
+          <w:szCs w:val="28"/>
+          <w:lang w:val="en-US"/>
+        </w:rPr>
+        <w:t xml:space="preserve"> Log), </w:t>
+      </w:r>
+      <w:proofErr w:type="spellStart"/>
+      <w:r>
+        <w:rPr>
+          <w:rFonts w:ascii="Times New Roman" w:hAnsi="Times New Roman" w:cs="Times New Roman"/>
+          <w:sz w:val="28"/>
+          <w:szCs w:val="28"/>
+          <w:lang w:val="en-US"/>
+        </w:rPr>
+        <w:t>analysisTimestamp</w:t>
+      </w:r>
+      <w:proofErr w:type="spellEnd"/>
+      <w:r>
+        <w:rPr>
+          <w:rFonts w:ascii="Times New Roman" w:hAnsi="Times New Roman" w:cs="Times New Roman"/>
+          <w:sz w:val="28"/>
+          <w:szCs w:val="28"/>
+          <w:lang w:val="en-US"/>
+        </w:rPr>
+        <w:t xml:space="preserve">, </w:t>
+      </w:r>
+      <w:proofErr w:type="spellStart"/>
+      <w:r>
+        <w:rPr>
+          <w:rFonts w:ascii="Times New Roman" w:hAnsi="Times New Roman" w:cs="Times New Roman"/>
+          <w:sz w:val="28"/>
+          <w:szCs w:val="28"/>
+          <w:lang w:val="en-US"/>
+        </w:rPr>
+        <w:t>analysisDetails</w:t>
+      </w:r>
+      <w:proofErr w:type="spellEnd"/>
+      <w:r>
+        <w:rPr>
+          <w:rFonts w:ascii="Times New Roman" w:hAnsi="Times New Roman" w:cs="Times New Roman"/>
+          <w:sz w:val="28"/>
+          <w:szCs w:val="28"/>
+          <w:lang w:val="en-US"/>
+        </w:rPr>
+        <w:t>.</w:t>
+      </w:r>
+    </w:p>
+    <w:p>
+      <w:pPr>
+        <w:pStyle w:val="a7"/>
+        <w:numPr>
+          <w:ilvl w:val="0"/>
+          <w:numId w:val="13"/>
+        </w:numPr>
+        <w:spacing w:line="276" w:lineRule="auto"/>
+        <w:jc w:val="both"/>
+        <w:rPr>
+          <w:rFonts w:ascii="Times New Roman" w:hAnsi="Times New Roman" w:cs="Times New Roman"/>
+          <w:sz w:val="28"/>
+          <w:szCs w:val="28"/>
+        </w:rPr>
+      </w:pPr>
+      <w:r>
+        <w:rPr>
+          <w:rFonts w:ascii="Times New Roman" w:hAnsi="Times New Roman" w:cs="Times New Roman"/>
+          <w:sz w:val="28"/>
+          <w:szCs w:val="28"/>
+        </w:rPr>
+        <w:t>Методы: конструктор, геттеры и сеттеры для каждого атрибута.</w:t>
+      </w:r>
+    </w:p>
+    <w:p>
+      <w:pPr>
+        <w:spacing w:line="276" w:lineRule="auto"/>
+        <w:jc w:val="center"/>
+        <w:rPr>
+          <w:rFonts w:ascii="Times New Roman" w:hAnsi="Times New Roman" w:cs="Times New Roman"/>
+          <w:sz w:val="28"/>
+          <w:szCs w:val="28"/>
+        </w:rPr>
+      </w:pPr>
+      <w:r>
+        <w:rPr>
+          <w:noProof/>
+        </w:rPr>
+        <w:drawing>
+          <wp:inline distT="0" distB="0" distL="0" distR="0" wp14:anchorId="17C249FA" wp14:editId="12038706">
+            <wp:extent cx="5943600" cy="1811655"/>
+            <wp:effectExtent l="0" t="0" r="0" b="0"/>
+            <wp:docPr id="5" name="Рисунок 5"/>
+            <wp:cNvGraphicFramePr>
+              <a:graphicFrameLocks xmlns:a="http://schemas.openxmlformats.org/drawingml/2006/main" noChangeAspect="1"/>
+            </wp:cNvGraphicFramePr>
+            <a:graphic xmlns:a="http://schemas.openxmlformats.org/drawingml/2006/main">
+              <a:graphicData uri="http://schemas.openxmlformats.org/drawingml/2006/picture">
+                <pic:pic xmlns:pic="http://schemas.openxmlformats.org/drawingml/2006/picture">
+                  <pic:nvPicPr>
+                    <pic:cNvPr id="0" name="Picture 7"/>
+                    <pic:cNvPicPr>
+                      <a:picLocks noChangeAspect="1" noChangeArrowheads="1"/>
+                    </pic:cNvPicPr>
+                  </pic:nvPicPr>
+                  <pic:blipFill>
+                    <a:blip r:embed="rId11">
+                      <a:extLst>
+                        <a:ext uri="{28A0092B-C50C-407E-A947-70E740481C1C}">
+                          <a14:useLocalDpi xmlns:a14="http://schemas.microsoft.com/office/drawing/2010/main" val="0"/>
+                        </a:ext>
+                      </a:extLst>
+                    </a:blip>
+                    <a:srcRect/>
+                    <a:stretch>
+                      <a:fillRect/>
+                    </a:stretch>
+                  </pic:blipFill>
+                  <pic:spPr bwMode="auto">
+                    <a:xfrm>
+                      <a:off x="0" y="0"/>
+                      <a:ext cx="5943600" cy="1811655"/>
+                    </a:xfrm>
+                    <a:prstGeom prst="rect">
+                      <a:avLst/>
+                    </a:prstGeom>
+                    <a:noFill/>
+                    <a:ln>
+                      <a:noFill/>
+                    </a:ln>
+                  </pic:spPr>
+                </pic:pic>
+              </a:graphicData>
+            </a:graphic>
+          </wp:inline>
+        </w:drawing>
+      </w:r>
+    </w:p>
+    <w:p>
+      <w:pPr>
+        <w:spacing w:line="276" w:lineRule="auto"/>
+        <w:jc w:val="center"/>
+        <w:rPr>
+          <w:rFonts w:ascii="Times New Roman" w:hAnsi="Times New Roman" w:cs="Times New Roman"/>
+          <w:i/>
+          <w:sz w:val="28"/>
+          <w:szCs w:val="28"/>
+        </w:rPr>
+      </w:pPr>
+      <w:r>
+        <w:rPr>
+          <w:rFonts w:ascii="Times New Roman" w:hAnsi="Times New Roman" w:cs="Times New Roman"/>
+          <w:i/>
+          <w:sz w:val="28"/>
+          <w:szCs w:val="28"/>
+        </w:rPr>
+        <w:t>Рисунок 2.1.4 – Диаграмма классов</w:t>
+      </w:r>
+    </w:p>
+    <w:p>
+      <w:pPr>
+        <w:spacing w:line="360" w:lineRule="auto"/>
+        <w:ind w:firstLine="709"/>
+        <w:jc w:val="both"/>
+        <w:rPr>
+          <w:rFonts w:ascii="Times New Roman" w:hAnsi="Times New Roman" w:cs="Times New Roman"/>
+          <w:sz w:val="28"/>
+          <w:szCs w:val="28"/>
+        </w:rPr>
+      </w:pPr>
+      <w:r>
+        <w:rPr>
+          <w:rFonts w:ascii="Times New Roman" w:hAnsi="Times New Roman" w:cs="Times New Roman"/>
+          <w:sz w:val="28"/>
+          <w:szCs w:val="28"/>
+        </w:rPr>
+        <w:t>Проведенный обзор показал, что диаграммы деятельности широко используются для моделирования процессов в различных областях, включая анализ данных и обработку информации. Они позволяют наглядно представить последовательность шагов и принимаемые решения в процессе выполнения задачи.</w:t>
+      </w:r>
+    </w:p>
+    <w:p>
+      <w:pPr>
+        <w:spacing w:line="360" w:lineRule="auto"/>
+        <w:ind w:firstLine="709"/>
+        <w:jc w:val="both"/>
+        <w:rPr>
+          <w:rFonts w:ascii="Times New Roman" w:hAnsi="Times New Roman" w:cs="Times New Roman"/>
+          <w:sz w:val="28"/>
+          <w:szCs w:val="28"/>
+        </w:rPr>
+      </w:pPr>
+      <w:r>
+        <w:rPr>
+          <w:rFonts w:ascii="Times New Roman" w:hAnsi="Times New Roman" w:cs="Times New Roman"/>
+          <w:sz w:val="28"/>
+          <w:szCs w:val="28"/>
+        </w:rPr>
+        <w:t>Для моделирования процесса анализа системных логов была использована методика построения диаграммы деятельности. Этапы методики включают в себя определение начального и конечного состояний процесса, выделение основных шагов и принимаемых решений, а также построение самой диаграммы.</w:t>
+      </w:r>
+    </w:p>
+    <w:p>
+      <w:pPr>
+        <w:spacing w:line="360" w:lineRule="auto"/>
+        <w:ind w:firstLine="709"/>
+        <w:jc w:val="both"/>
+        <w:rPr>
+          <w:rFonts w:ascii="Times New Roman" w:hAnsi="Times New Roman" w:cs="Times New Roman"/>
+          <w:sz w:val="28"/>
+          <w:szCs w:val="28"/>
+        </w:rPr>
+      </w:pPr>
+    </w:p>
+    <w:p>
+      <w:pPr>
+        <w:spacing w:line="360" w:lineRule="auto"/>
+        <w:ind w:firstLine="709"/>
+        <w:jc w:val="both"/>
+        <w:rPr>
+          <w:rFonts w:ascii="Times New Roman" w:hAnsi="Times New Roman" w:cs="Times New Roman"/>
+          <w:sz w:val="28"/>
+          <w:szCs w:val="28"/>
+        </w:rPr>
+      </w:pPr>
+    </w:p>
+    <w:p>
+      <w:pPr>
+        <w:spacing w:line="360" w:lineRule="auto"/>
+        <w:ind w:firstLine="709"/>
+        <w:jc w:val="both"/>
+        <w:rPr>
+          <w:rFonts w:ascii="Times New Roman" w:hAnsi="Times New Roman" w:cs="Times New Roman"/>
+          <w:sz w:val="28"/>
+          <w:szCs w:val="28"/>
+        </w:rPr>
+      </w:pPr>
+      <w:r>
+        <w:rPr>
+          <w:rFonts w:ascii="Times New Roman" w:hAnsi="Times New Roman" w:cs="Times New Roman"/>
+          <w:sz w:val="28"/>
+          <w:szCs w:val="28"/>
+        </w:rPr>
+        <w:lastRenderedPageBreak/>
+        <w:t>Начальное состояние (Start):</w:t>
+      </w:r>
+    </w:p>
+    <w:p>
+      <w:pPr>
+        <w:pStyle w:val="a7"/>
+        <w:numPr>
+          <w:ilvl w:val="0"/>
+          <w:numId w:val="13"/>
+        </w:numPr>
+        <w:spacing w:line="276" w:lineRule="auto"/>
+        <w:jc w:val="both"/>
+        <w:rPr>
+          <w:rFonts w:ascii="Times New Roman" w:hAnsi="Times New Roman" w:cs="Times New Roman"/>
+          <w:sz w:val="28"/>
+          <w:szCs w:val="28"/>
+        </w:rPr>
+      </w:pPr>
+      <w:r>
+        <w:rPr>
+          <w:rFonts w:ascii="Times New Roman" w:hAnsi="Times New Roman" w:cs="Times New Roman"/>
+          <w:sz w:val="28"/>
+          <w:szCs w:val="28"/>
+        </w:rPr>
+        <w:t>Начало процесса анализа системных логов.</w:t>
+      </w:r>
+    </w:p>
+    <w:p>
+      <w:pPr>
+        <w:spacing w:line="360" w:lineRule="auto"/>
+        <w:ind w:firstLine="709"/>
+        <w:jc w:val="both"/>
+        <w:rPr>
+          <w:rFonts w:ascii="Times New Roman" w:hAnsi="Times New Roman" w:cs="Times New Roman"/>
+          <w:sz w:val="28"/>
+          <w:szCs w:val="28"/>
+        </w:rPr>
+      </w:pPr>
+      <w:r>
+        <w:rPr>
+          <w:rFonts w:ascii="Times New Roman" w:hAnsi="Times New Roman" w:cs="Times New Roman"/>
+          <w:sz w:val="28"/>
+          <w:szCs w:val="28"/>
+        </w:rPr>
+        <w:t>Шаги процесса:</w:t>
+      </w:r>
+    </w:p>
+    <w:p>
+      <w:pPr>
+        <w:spacing w:line="360" w:lineRule="auto"/>
+        <w:jc w:val="both"/>
+        <w:rPr>
+          <w:rFonts w:ascii="Times New Roman" w:hAnsi="Times New Roman" w:cs="Times New Roman"/>
+          <w:sz w:val="28"/>
+          <w:szCs w:val="28"/>
+        </w:rPr>
+      </w:pPr>
+    </w:p>
+    <w:p>
+      <w:pPr>
+        <w:spacing w:line="360" w:lineRule="auto"/>
+        <w:ind w:firstLine="709"/>
+        <w:jc w:val="both"/>
+        <w:rPr>
+          <w:rFonts w:ascii="Times New Roman" w:hAnsi="Times New Roman" w:cs="Times New Roman"/>
+          <w:sz w:val="28"/>
+          <w:szCs w:val="28"/>
+        </w:rPr>
+      </w:pPr>
+      <w:r>
+        <w:rPr>
+          <w:rFonts w:ascii="Times New Roman" w:hAnsi="Times New Roman" w:cs="Times New Roman"/>
+          <w:sz w:val="28"/>
+          <w:szCs w:val="28"/>
+        </w:rPr>
+        <w:t>Проверка загрузки пользователем файла журнала.</w:t>
+      </w:r>
+    </w:p>
+    <w:p>
+      <w:pPr>
+        <w:pStyle w:val="a7"/>
+        <w:numPr>
+          <w:ilvl w:val="0"/>
+          <w:numId w:val="13"/>
+        </w:numPr>
+        <w:spacing w:line="276" w:lineRule="auto"/>
+        <w:jc w:val="both"/>
+        <w:rPr>
+          <w:rFonts w:ascii="Times New Roman" w:hAnsi="Times New Roman" w:cs="Times New Roman"/>
+          <w:sz w:val="28"/>
+          <w:szCs w:val="28"/>
+        </w:rPr>
+      </w:pPr>
+      <w:r>
+        <w:rPr>
+          <w:rFonts w:ascii="Times New Roman" w:hAnsi="Times New Roman" w:cs="Times New Roman"/>
+          <w:sz w:val="28"/>
+          <w:szCs w:val="28"/>
+        </w:rPr>
+        <w:t>Разбор загруженного файла журнала.</w:t>
+      </w:r>
+    </w:p>
+    <w:p>
+      <w:pPr>
+        <w:pStyle w:val="a7"/>
+        <w:numPr>
+          <w:ilvl w:val="0"/>
+          <w:numId w:val="13"/>
+        </w:numPr>
+        <w:spacing w:line="276" w:lineRule="auto"/>
+        <w:jc w:val="both"/>
+        <w:rPr>
+          <w:rFonts w:ascii="Times New Roman" w:hAnsi="Times New Roman" w:cs="Times New Roman"/>
+          <w:sz w:val="28"/>
+          <w:szCs w:val="28"/>
+        </w:rPr>
+      </w:pPr>
+      <w:r>
+        <w:rPr>
+          <w:rFonts w:ascii="Times New Roman" w:hAnsi="Times New Roman" w:cs="Times New Roman"/>
+          <w:sz w:val="28"/>
+          <w:szCs w:val="28"/>
+        </w:rPr>
+        <w:t>Проверка валидности файла журнала.</w:t>
+      </w:r>
+    </w:p>
+    <w:p>
+      <w:pPr>
+        <w:pStyle w:val="a7"/>
+        <w:numPr>
+          <w:ilvl w:val="0"/>
+          <w:numId w:val="13"/>
+        </w:numPr>
+        <w:spacing w:line="276" w:lineRule="auto"/>
+        <w:jc w:val="both"/>
+        <w:rPr>
+          <w:rFonts w:ascii="Times New Roman" w:hAnsi="Times New Roman" w:cs="Times New Roman"/>
+          <w:sz w:val="28"/>
+          <w:szCs w:val="28"/>
+        </w:rPr>
+      </w:pPr>
+      <w:r>
+        <w:rPr>
+          <w:rFonts w:ascii="Times New Roman" w:hAnsi="Times New Roman" w:cs="Times New Roman"/>
+          <w:sz w:val="28"/>
+          <w:szCs w:val="28"/>
+        </w:rPr>
+        <w:t>Анализ содержимого файла журнала.</w:t>
+      </w:r>
+    </w:p>
+    <w:p>
+      <w:pPr>
+        <w:pStyle w:val="a7"/>
+        <w:numPr>
+          <w:ilvl w:val="0"/>
+          <w:numId w:val="13"/>
+        </w:numPr>
+        <w:spacing w:line="276" w:lineRule="auto"/>
+        <w:jc w:val="both"/>
+        <w:rPr>
+          <w:rFonts w:ascii="Times New Roman" w:hAnsi="Times New Roman" w:cs="Times New Roman"/>
+          <w:sz w:val="28"/>
+          <w:szCs w:val="28"/>
+        </w:rPr>
+      </w:pPr>
+      <w:r>
+        <w:rPr>
+          <w:rFonts w:ascii="Times New Roman" w:hAnsi="Times New Roman" w:cs="Times New Roman"/>
+          <w:sz w:val="28"/>
+          <w:szCs w:val="28"/>
+        </w:rPr>
+        <w:t>Генерация отчета на основе результатов анализа.</w:t>
+      </w:r>
+    </w:p>
+    <w:p>
+      <w:pPr>
+        <w:spacing w:line="360" w:lineRule="auto"/>
+        <w:ind w:firstLine="709"/>
+        <w:jc w:val="both"/>
+        <w:rPr>
+          <w:rFonts w:ascii="Times New Roman" w:hAnsi="Times New Roman" w:cs="Times New Roman"/>
+          <w:sz w:val="28"/>
+          <w:szCs w:val="28"/>
+        </w:rPr>
+      </w:pPr>
+    </w:p>
+    <w:p>
+      <w:pPr>
+        <w:spacing w:line="360" w:lineRule="auto"/>
+        <w:ind w:firstLine="709"/>
+        <w:jc w:val="both"/>
+        <w:rPr>
+          <w:rFonts w:ascii="Times New Roman" w:hAnsi="Times New Roman" w:cs="Times New Roman"/>
+          <w:sz w:val="28"/>
+          <w:szCs w:val="28"/>
+        </w:rPr>
+      </w:pPr>
+      <w:r>
+        <w:rPr>
+          <w:rFonts w:ascii="Times New Roman" w:hAnsi="Times New Roman" w:cs="Times New Roman"/>
+          <w:sz w:val="28"/>
+          <w:szCs w:val="28"/>
+        </w:rPr>
+        <w:t>Исходы процесса:</w:t>
+      </w:r>
+    </w:p>
+    <w:p>
+      <w:pPr>
+        <w:pStyle w:val="a7"/>
+        <w:numPr>
+          <w:ilvl w:val="0"/>
+          <w:numId w:val="13"/>
+        </w:numPr>
+        <w:spacing w:line="276" w:lineRule="auto"/>
+        <w:jc w:val="both"/>
+        <w:rPr>
+          <w:rFonts w:ascii="Times New Roman" w:hAnsi="Times New Roman" w:cs="Times New Roman"/>
+          <w:sz w:val="28"/>
+          <w:szCs w:val="28"/>
+        </w:rPr>
+      </w:pPr>
+      <w:r>
+        <w:rPr>
+          <w:rFonts w:ascii="Times New Roman" w:hAnsi="Times New Roman" w:cs="Times New Roman"/>
+          <w:sz w:val="28"/>
+          <w:szCs w:val="28"/>
+        </w:rPr>
+        <w:t>Успешное завершение анализа с генерацией отчета.</w:t>
+      </w:r>
+    </w:p>
+    <w:p>
+      <w:pPr>
+        <w:pStyle w:val="a7"/>
+        <w:numPr>
+          <w:ilvl w:val="0"/>
+          <w:numId w:val="13"/>
+        </w:numPr>
+        <w:spacing w:line="276" w:lineRule="auto"/>
+        <w:jc w:val="both"/>
+        <w:rPr>
+          <w:rFonts w:ascii="Times New Roman" w:hAnsi="Times New Roman" w:cs="Times New Roman"/>
+          <w:sz w:val="28"/>
+          <w:szCs w:val="28"/>
+        </w:rPr>
+      </w:pPr>
+      <w:r>
+        <w:rPr>
+          <w:rFonts w:ascii="Times New Roman" w:hAnsi="Times New Roman" w:cs="Times New Roman"/>
+          <w:sz w:val="28"/>
+          <w:szCs w:val="28"/>
+        </w:rPr>
+        <w:t>Ошибка в процессе анализа с уведомлением пользователя.</w:t>
+      </w:r>
+    </w:p>
+    <w:p>
+      <w:pPr>
+        <w:pStyle w:val="a7"/>
+        <w:numPr>
+          <w:ilvl w:val="0"/>
+          <w:numId w:val="13"/>
+        </w:numPr>
+        <w:spacing w:line="276" w:lineRule="auto"/>
+        <w:jc w:val="both"/>
+        <w:rPr>
+          <w:rFonts w:ascii="Times New Roman" w:hAnsi="Times New Roman" w:cs="Times New Roman"/>
+          <w:sz w:val="28"/>
+          <w:szCs w:val="28"/>
+        </w:rPr>
+      </w:pPr>
+      <w:r>
+        <w:rPr>
+          <w:rFonts w:ascii="Times New Roman" w:hAnsi="Times New Roman" w:cs="Times New Roman"/>
+          <w:sz w:val="28"/>
+          <w:szCs w:val="28"/>
+        </w:rPr>
+        <w:t>Ошибка при загрузке файла журнала с соответствующим уведомлением.</w:t>
+      </w:r>
+    </w:p>
+    <w:p>
+      <w:pPr>
+        <w:pStyle w:val="a7"/>
+        <w:spacing w:line="276" w:lineRule="auto"/>
+        <w:ind w:left="1080"/>
+        <w:jc w:val="both"/>
+        <w:rPr>
+          <w:rFonts w:ascii="Times New Roman" w:hAnsi="Times New Roman" w:cs="Times New Roman"/>
+          <w:sz w:val="28"/>
+          <w:szCs w:val="28"/>
+        </w:rPr>
+      </w:pPr>
+    </w:p>
+    <w:p>
+      <w:pPr>
+        <w:spacing w:line="360" w:lineRule="auto"/>
+        <w:ind w:firstLine="709"/>
+        <w:jc w:val="both"/>
+        <w:rPr>
+          <w:rFonts w:ascii="Times New Roman" w:hAnsi="Times New Roman" w:cs="Times New Roman"/>
+          <w:sz w:val="28"/>
+          <w:szCs w:val="28"/>
+        </w:rPr>
+      </w:pPr>
+      <w:r>
+        <w:rPr>
+          <w:rFonts w:ascii="Times New Roman" w:hAnsi="Times New Roman" w:cs="Times New Roman"/>
+          <w:sz w:val="28"/>
+          <w:szCs w:val="28"/>
+        </w:rPr>
+        <w:t>Конечное состояние (End):</w:t>
+      </w:r>
+    </w:p>
+    <w:p>
+      <w:pPr>
+        <w:pStyle w:val="a7"/>
+        <w:numPr>
+          <w:ilvl w:val="0"/>
+          <w:numId w:val="13"/>
+        </w:numPr>
+        <w:spacing w:line="276" w:lineRule="auto"/>
+        <w:jc w:val="both"/>
+        <w:rPr>
+          <w:rFonts w:ascii="Times New Roman" w:hAnsi="Times New Roman" w:cs="Times New Roman"/>
+          <w:sz w:val="28"/>
+          <w:szCs w:val="28"/>
+        </w:rPr>
+      </w:pPr>
+      <w:r>
+        <w:rPr>
+          <w:rFonts w:ascii="Times New Roman" w:hAnsi="Times New Roman" w:cs="Times New Roman"/>
+          <w:sz w:val="28"/>
+          <w:szCs w:val="28"/>
+        </w:rPr>
+        <w:t>Завершение процесса анализа системных логов.</w:t>
+      </w:r>
+    </w:p>
+    <w:p>
+      <w:pPr>
+        <w:spacing w:line="276" w:lineRule="auto"/>
+        <w:jc w:val="center"/>
+        <w:rPr>
+          <w:rFonts w:ascii="Times New Roman" w:hAnsi="Times New Roman" w:cs="Times New Roman"/>
+          <w:sz w:val="28"/>
+          <w:szCs w:val="28"/>
+        </w:rPr>
+      </w:pPr>
+      <w:r>
+        <w:rPr>
+          <w:noProof/>
+        </w:rPr>
+        <w:drawing>
+          <wp:inline distT="0" distB="0" distL="0" distR="0" wp14:anchorId="4BE1FA42" wp14:editId="3E3E83FE">
+            <wp:extent cx="4790198" cy="2910454"/>
+            <wp:effectExtent l="0" t="0" r="0" b="4445"/>
+            <wp:docPr id="6" name="Рисунок 6"/>
+            <wp:cNvGraphicFramePr>
+              <a:graphicFrameLocks xmlns:a="http://schemas.openxmlformats.org/drawingml/2006/main" noChangeAspect="1"/>
+            </wp:cNvGraphicFramePr>
+            <a:graphic xmlns:a="http://schemas.openxmlformats.org/drawingml/2006/main">
+              <a:graphicData uri="http://schemas.openxmlformats.org/drawingml/2006/picture">
+                <pic:pic xmlns:pic="http://schemas.openxmlformats.org/drawingml/2006/picture">
+                  <pic:nvPicPr>
+                    <pic:cNvPr id="0" name="Picture 9"/>
+                    <pic:cNvPicPr>
+                      <a:picLocks noChangeAspect="1" noChangeArrowheads="1"/>
+                    </pic:cNvPicPr>
+                  </pic:nvPicPr>
+                  <pic:blipFill>
+                    <a:blip r:embed="rId12">
+                      <a:extLst>
+                        <a:ext uri="{28A0092B-C50C-407E-A947-70E740481C1C}">
+                          <a14:useLocalDpi xmlns:a14="http://schemas.microsoft.com/office/drawing/2010/main" val="0"/>
+                        </a:ext>
+                      </a:extLst>
+                    </a:blip>
+                    <a:srcRect/>
+                    <a:stretch>
+                      <a:fillRect/>
+                    </a:stretch>
+                  </pic:blipFill>
+                  <pic:spPr bwMode="auto">
+                    <a:xfrm>
+                      <a:off x="0" y="0"/>
+                      <a:ext cx="4805647" cy="2919841"/>
+                    </a:xfrm>
+                    <a:prstGeom prst="rect">
+                      <a:avLst/>
+                    </a:prstGeom>
+                    <a:noFill/>
+                    <a:ln>
+                      <a:noFill/>
+                    </a:ln>
+                  </pic:spPr>
+                </pic:pic>
+              </a:graphicData>
+            </a:graphic>
+          </wp:inline>
+        </w:drawing>
+      </w:r>
+    </w:p>
+    <w:p>
+      <w:pPr>
+        <w:spacing w:line="276" w:lineRule="auto"/>
+        <w:jc w:val="center"/>
+        <w:rPr>
+          <w:rFonts w:ascii="Times New Roman" w:hAnsi="Times New Roman" w:cs="Times New Roman"/>
+          <w:sz w:val="28"/>
+          <w:szCs w:val="28"/>
+        </w:rPr>
+      </w:pPr>
+    </w:p>
+    <w:p>
+      <w:pPr>
+        <w:spacing w:line="276" w:lineRule="auto"/>
+        <w:jc w:val="center"/>
+        <w:rPr>
+          <w:rFonts w:ascii="Times New Roman" w:hAnsi="Times New Roman" w:cs="Times New Roman"/>
+          <w:i/>
+          <w:iCs/>
+          <w:sz w:val="28"/>
+          <w:szCs w:val="28"/>
+        </w:rPr>
+      </w:pPr>
+      <w:r>
+        <w:rPr>
+          <w:rFonts w:ascii="Times New Roman" w:hAnsi="Times New Roman" w:cs="Times New Roman"/>
+          <w:i/>
+          <w:iCs/>
+          <w:sz w:val="28"/>
+          <w:szCs w:val="28"/>
+        </w:rPr>
+        <w:t>Рисунок 2.1.5 – Диаграмма деятельности</w:t>
+      </w:r>
+    </w:p>
     <w:sectPr>
       <w:pgSz w:w="12240" w:h="15840"/>
       <w:pgMar w:top="709" w:right="1440" w:bottom="993" w:left="1440" w:header="708" w:footer="708" w:gutter="0"/>
@@ -4822,6 +7771,119 @@
     </w:lvl>
   </w:abstractNum>
   <w:abstractNum w:abstractNumId="2" w15:restartNumberingAfterBreak="0">
+    <w:nsid w:val="0E1F76DA"/>
+    <w:multiLevelType w:val="hybridMultilevel"/>
+    <w:tmpl w:val="AB3E0738"/>
+    <w:lvl w:ilvl="0" w:tplc="04190001">
+      <w:start w:val="1"/>
+      <w:numFmt w:val="bullet"/>
+      <w:lvlText w:val=""/>
+      <w:lvlJc w:val="left"/>
+      <w:pPr>
+        <w:ind w:left="720" w:hanging="360"/>
+      </w:pPr>
+      <w:rPr>
+        <w:rFonts w:ascii="Symbol" w:hAnsi="Symbol" w:hint="default"/>
+      </w:rPr>
+    </w:lvl>
+    <w:lvl w:ilvl="1" w:tplc="04190003" w:tentative="1">
+      <w:start w:val="1"/>
+      <w:numFmt w:val="bullet"/>
+      <w:lvlText w:val="o"/>
+      <w:lvlJc w:val="left"/>
+      <w:pPr>
+        <w:ind w:left="1440" w:hanging="360"/>
+      </w:pPr>
+      <w:rPr>
+        <w:rFonts w:ascii="Courier New" w:hAnsi="Courier New" w:cs="Courier New" w:hint="default"/>
+      </w:rPr>
+    </w:lvl>
+    <w:lvl w:ilvl="2" w:tplc="04190005" w:tentative="1">
+      <w:start w:val="1"/>
+      <w:numFmt w:val="bullet"/>
+      <w:lvlText w:val=""/>
+      <w:lvlJc w:val="left"/>
+      <w:pPr>
+        <w:ind w:left="2160" w:hanging="360"/>
+      </w:pPr>
+      <w:rPr>
+        <w:rFonts w:ascii="Wingdings" w:hAnsi="Wingdings" w:hint="default"/>
+      </w:rPr>
+    </w:lvl>
+    <w:lvl w:ilvl="3" w:tplc="04190001" w:tentative="1">
+      <w:start w:val="1"/>
+      <w:numFmt w:val="bullet"/>
+      <w:lvlText w:val=""/>
+      <w:lvlJc w:val="left"/>
+      <w:pPr>
+        <w:ind w:left="2880" w:hanging="360"/>
+      </w:pPr>
+      <w:rPr>
+        <w:rFonts w:ascii="Symbol" w:hAnsi="Symbol" w:hint="default"/>
+      </w:rPr>
+    </w:lvl>
+    <w:lvl w:ilvl="4" w:tplc="04190003" w:tentative="1">
+      <w:start w:val="1"/>
+      <w:numFmt w:val="bullet"/>
+      <w:lvlText w:val="o"/>
+      <w:lvlJc w:val="left"/>
+      <w:pPr>
+        <w:ind w:left="3600" w:hanging="360"/>
+      </w:pPr>
+      <w:rPr>
+        <w:rFonts w:ascii="Courier New" w:hAnsi="Courier New" w:cs="Courier New" w:hint="default"/>
+      </w:rPr>
+    </w:lvl>
+    <w:lvl w:ilvl="5" w:tplc="04190005" w:tentative="1">
+      <w:start w:val="1"/>
+      <w:numFmt w:val="bullet"/>
+      <w:lvlText w:val=""/>
+      <w:lvlJc w:val="left"/>
+      <w:pPr>
+        <w:ind w:left="4320" w:hanging="360"/>
+      </w:pPr>
+      <w:rPr>
+        <w:rFonts w:ascii="Wingdings" w:hAnsi="Wingdings" w:hint="default"/>
+      </w:rPr>
+    </w:lvl>
+    <w:lvl w:ilvl="6" w:tplc="04190001" w:tentative="1">
+      <w:start w:val="1"/>
+      <w:numFmt w:val="bullet"/>
+      <w:lvlText w:val=""/>
+      <w:lvlJc w:val="left"/>
+      <w:pPr>
+        <w:ind w:left="5040" w:hanging="360"/>
+      </w:pPr>
+      <w:rPr>
+        <w:rFonts w:ascii="Symbol" w:hAnsi="Symbol" w:hint="default"/>
+      </w:rPr>
+    </w:lvl>
+    <w:lvl w:ilvl="7" w:tplc="04190003" w:tentative="1">
+      <w:start w:val="1"/>
+      <w:numFmt w:val="bullet"/>
+      <w:lvlText w:val="o"/>
+      <w:lvlJc w:val="left"/>
+      <w:pPr>
+        <w:ind w:left="5760" w:hanging="360"/>
+      </w:pPr>
+      <w:rPr>
+        <w:rFonts w:ascii="Courier New" w:hAnsi="Courier New" w:cs="Courier New" w:hint="default"/>
+      </w:rPr>
+    </w:lvl>
+    <w:lvl w:ilvl="8" w:tplc="04190005" w:tentative="1">
+      <w:start w:val="1"/>
+      <w:numFmt w:val="bullet"/>
+      <w:lvlText w:val=""/>
+      <w:lvlJc w:val="left"/>
+      <w:pPr>
+        <w:ind w:left="6480" w:hanging="360"/>
+      </w:pPr>
+      <w:rPr>
+        <w:rFonts w:ascii="Wingdings" w:hAnsi="Wingdings" w:hint="default"/>
+      </w:rPr>
+    </w:lvl>
+  </w:abstractNum>
+  <w:abstractNum w:abstractNumId="3" w15:restartNumberingAfterBreak="0">
     <w:nsid w:val="1559342D"/>
     <w:multiLevelType w:val="hybridMultilevel"/>
     <w:tmpl w:val="CF2EC132"/>
@@ -4934,7 +7996,120 @@
       </w:rPr>
     </w:lvl>
   </w:abstractNum>
-  <w:abstractNum w:abstractNumId="3" w15:restartNumberingAfterBreak="0">
+  <w:abstractNum w:abstractNumId="4" w15:restartNumberingAfterBreak="0">
+    <w:nsid w:val="227B7683"/>
+    <w:multiLevelType w:val="hybridMultilevel"/>
+    <w:tmpl w:val="82405F56"/>
+    <w:lvl w:ilvl="0" w:tplc="04190001">
+      <w:start w:val="1"/>
+      <w:numFmt w:val="bullet"/>
+      <w:lvlText w:val=""/>
+      <w:lvlJc w:val="left"/>
+      <w:pPr>
+        <w:ind w:left="1429" w:hanging="360"/>
+      </w:pPr>
+      <w:rPr>
+        <w:rFonts w:ascii="Symbol" w:hAnsi="Symbol" w:hint="default"/>
+      </w:rPr>
+    </w:lvl>
+    <w:lvl w:ilvl="1" w:tplc="04190003" w:tentative="1">
+      <w:start w:val="1"/>
+      <w:numFmt w:val="bullet"/>
+      <w:lvlText w:val="o"/>
+      <w:lvlJc w:val="left"/>
+      <w:pPr>
+        <w:ind w:left="2149" w:hanging="360"/>
+      </w:pPr>
+      <w:rPr>
+        <w:rFonts w:ascii="Courier New" w:hAnsi="Courier New" w:cs="Courier New" w:hint="default"/>
+      </w:rPr>
+    </w:lvl>
+    <w:lvl w:ilvl="2" w:tplc="04190005" w:tentative="1">
+      <w:start w:val="1"/>
+      <w:numFmt w:val="bullet"/>
+      <w:lvlText w:val=""/>
+      <w:lvlJc w:val="left"/>
+      <w:pPr>
+        <w:ind w:left="2869" w:hanging="360"/>
+      </w:pPr>
+      <w:rPr>
+        <w:rFonts w:ascii="Wingdings" w:hAnsi="Wingdings" w:hint="default"/>
+      </w:rPr>
+    </w:lvl>
+    <w:lvl w:ilvl="3" w:tplc="04190001" w:tentative="1">
+      <w:start w:val="1"/>
+      <w:numFmt w:val="bullet"/>
+      <w:lvlText w:val=""/>
+      <w:lvlJc w:val="left"/>
+      <w:pPr>
+        <w:ind w:left="3589" w:hanging="360"/>
+      </w:pPr>
+      <w:rPr>
+        <w:rFonts w:ascii="Symbol" w:hAnsi="Symbol" w:hint="default"/>
+      </w:rPr>
+    </w:lvl>
+    <w:lvl w:ilvl="4" w:tplc="04190003" w:tentative="1">
+      <w:start w:val="1"/>
+      <w:numFmt w:val="bullet"/>
+      <w:lvlText w:val="o"/>
+      <w:lvlJc w:val="left"/>
+      <w:pPr>
+        <w:ind w:left="4309" w:hanging="360"/>
+      </w:pPr>
+      <w:rPr>
+        <w:rFonts w:ascii="Courier New" w:hAnsi="Courier New" w:cs="Courier New" w:hint="default"/>
+      </w:rPr>
+    </w:lvl>
+    <w:lvl w:ilvl="5" w:tplc="04190005" w:tentative="1">
+      <w:start w:val="1"/>
+      <w:numFmt w:val="bullet"/>
+      <w:lvlText w:val=""/>
+      <w:lvlJc w:val="left"/>
+      <w:pPr>
+        <w:ind w:left="5029" w:hanging="360"/>
+      </w:pPr>
+      <w:rPr>
+        <w:rFonts w:ascii="Wingdings" w:hAnsi="Wingdings" w:hint="default"/>
+      </w:rPr>
+    </w:lvl>
+    <w:lvl w:ilvl="6" w:tplc="04190001" w:tentative="1">
+      <w:start w:val="1"/>
+      <w:numFmt w:val="bullet"/>
+      <w:lvlText w:val=""/>
+      <w:lvlJc w:val="left"/>
+      <w:pPr>
+        <w:ind w:left="5749" w:hanging="360"/>
+      </w:pPr>
+      <w:rPr>
+        <w:rFonts w:ascii="Symbol" w:hAnsi="Symbol" w:hint="default"/>
+      </w:rPr>
+    </w:lvl>
+    <w:lvl w:ilvl="7" w:tplc="04190003" w:tentative="1">
+      <w:start w:val="1"/>
+      <w:numFmt w:val="bullet"/>
+      <w:lvlText w:val="o"/>
+      <w:lvlJc w:val="left"/>
+      <w:pPr>
+        <w:ind w:left="6469" w:hanging="360"/>
+      </w:pPr>
+      <w:rPr>
+        <w:rFonts w:ascii="Courier New" w:hAnsi="Courier New" w:cs="Courier New" w:hint="default"/>
+      </w:rPr>
+    </w:lvl>
+    <w:lvl w:ilvl="8" w:tplc="04190005" w:tentative="1">
+      <w:start w:val="1"/>
+      <w:numFmt w:val="bullet"/>
+      <w:lvlText w:val=""/>
+      <w:lvlJc w:val="left"/>
+      <w:pPr>
+        <w:ind w:left="7189" w:hanging="360"/>
+      </w:pPr>
+      <w:rPr>
+        <w:rFonts w:ascii="Wingdings" w:hAnsi="Wingdings" w:hint="default"/>
+      </w:rPr>
+    </w:lvl>
+  </w:abstractNum>
+  <w:abstractNum w:abstractNumId="5" w15:restartNumberingAfterBreak="0">
     <w:nsid w:val="37585CC4"/>
     <w:multiLevelType w:val="multilevel"/>
     <w:tmpl w:val="32F8CA6A"/>
@@ -5047,7 +8222,7 @@
       </w:rPr>
     </w:lvl>
   </w:abstractNum>
-  <w:abstractNum w:abstractNumId="4" w15:restartNumberingAfterBreak="0">
+  <w:abstractNum w:abstractNumId="6" w15:restartNumberingAfterBreak="0">
     <w:nsid w:val="37B84E39"/>
     <w:multiLevelType w:val="multilevel"/>
     <w:tmpl w:val="06FE794E"/>
@@ -5168,7 +8343,120 @@
       </w:rPr>
     </w:lvl>
   </w:abstractNum>
-  <w:abstractNum w:abstractNumId="5" w15:restartNumberingAfterBreak="0">
+  <w:abstractNum w:abstractNumId="7" w15:restartNumberingAfterBreak="0">
+    <w:nsid w:val="39941C36"/>
+    <w:multiLevelType w:val="hybridMultilevel"/>
+    <w:tmpl w:val="AE4C292E"/>
+    <w:lvl w:ilvl="0" w:tplc="04190001">
+      <w:start w:val="1"/>
+      <w:numFmt w:val="bullet"/>
+      <w:lvlText w:val=""/>
+      <w:lvlJc w:val="left"/>
+      <w:pPr>
+        <w:ind w:left="1080" w:hanging="360"/>
+      </w:pPr>
+      <w:rPr>
+        <w:rFonts w:ascii="Symbol" w:hAnsi="Symbol" w:hint="default"/>
+      </w:rPr>
+    </w:lvl>
+    <w:lvl w:ilvl="1" w:tplc="04190003" w:tentative="1">
+      <w:start w:val="1"/>
+      <w:numFmt w:val="bullet"/>
+      <w:lvlText w:val="o"/>
+      <w:lvlJc w:val="left"/>
+      <w:pPr>
+        <w:ind w:left="1800" w:hanging="360"/>
+      </w:pPr>
+      <w:rPr>
+        <w:rFonts w:ascii="Courier New" w:hAnsi="Courier New" w:cs="Courier New" w:hint="default"/>
+      </w:rPr>
+    </w:lvl>
+    <w:lvl w:ilvl="2" w:tplc="04190005" w:tentative="1">
+      <w:start w:val="1"/>
+      <w:numFmt w:val="bullet"/>
+      <w:lvlText w:val=""/>
+      <w:lvlJc w:val="left"/>
+      <w:pPr>
+        <w:ind w:left="2520" w:hanging="360"/>
+      </w:pPr>
+      <w:rPr>
+        <w:rFonts w:ascii="Wingdings" w:hAnsi="Wingdings" w:hint="default"/>
+      </w:rPr>
+    </w:lvl>
+    <w:lvl w:ilvl="3" w:tplc="04190001" w:tentative="1">
+      <w:start w:val="1"/>
+      <w:numFmt w:val="bullet"/>
+      <w:lvlText w:val=""/>
+      <w:lvlJc w:val="left"/>
+      <w:pPr>
+        <w:ind w:left="3240" w:hanging="360"/>
+      </w:pPr>
+      <w:rPr>
+        <w:rFonts w:ascii="Symbol" w:hAnsi="Symbol" w:hint="default"/>
+      </w:rPr>
+    </w:lvl>
+    <w:lvl w:ilvl="4" w:tplc="04190003" w:tentative="1">
+      <w:start w:val="1"/>
+      <w:numFmt w:val="bullet"/>
+      <w:lvlText w:val="o"/>
+      <w:lvlJc w:val="left"/>
+      <w:pPr>
+        <w:ind w:left="3960" w:hanging="360"/>
+      </w:pPr>
+      <w:rPr>
+        <w:rFonts w:ascii="Courier New" w:hAnsi="Courier New" w:cs="Courier New" w:hint="default"/>
+      </w:rPr>
+    </w:lvl>
+    <w:lvl w:ilvl="5" w:tplc="04190005" w:tentative="1">
+      <w:start w:val="1"/>
+      <w:numFmt w:val="bullet"/>
+      <w:lvlText w:val=""/>
+      <w:lvlJc w:val="left"/>
+      <w:pPr>
+        <w:ind w:left="4680" w:hanging="360"/>
+      </w:pPr>
+      <w:rPr>
+        <w:rFonts w:ascii="Wingdings" w:hAnsi="Wingdings" w:hint="default"/>
+      </w:rPr>
+    </w:lvl>
+    <w:lvl w:ilvl="6" w:tplc="04190001" w:tentative="1">
+      <w:start w:val="1"/>
+      <w:numFmt w:val="bullet"/>
+      <w:lvlText w:val=""/>
+      <w:lvlJc w:val="left"/>
+      <w:pPr>
+        <w:ind w:left="5400" w:hanging="360"/>
+      </w:pPr>
+      <w:rPr>
+        <w:rFonts w:ascii="Symbol" w:hAnsi="Symbol" w:hint="default"/>
+      </w:rPr>
+    </w:lvl>
+    <w:lvl w:ilvl="7" w:tplc="04190003" w:tentative="1">
+      <w:start w:val="1"/>
+      <w:numFmt w:val="bullet"/>
+      <w:lvlText w:val="o"/>
+      <w:lvlJc w:val="left"/>
+      <w:pPr>
+        <w:ind w:left="6120" w:hanging="360"/>
+      </w:pPr>
+      <w:rPr>
+        <w:rFonts w:ascii="Courier New" w:hAnsi="Courier New" w:cs="Courier New" w:hint="default"/>
+      </w:rPr>
+    </w:lvl>
+    <w:lvl w:ilvl="8" w:tplc="04190005" w:tentative="1">
+      <w:start w:val="1"/>
+      <w:numFmt w:val="bullet"/>
+      <w:lvlText w:val=""/>
+      <w:lvlJc w:val="left"/>
+      <w:pPr>
+        <w:ind w:left="6840" w:hanging="360"/>
+      </w:pPr>
+      <w:rPr>
+        <w:rFonts w:ascii="Wingdings" w:hAnsi="Wingdings" w:hint="default"/>
+      </w:rPr>
+    </w:lvl>
+  </w:abstractNum>
+  <w:abstractNum w:abstractNumId="8" w15:restartNumberingAfterBreak="0">
     <w:nsid w:val="40ED0FC2"/>
     <w:multiLevelType w:val="hybridMultilevel"/>
     <w:tmpl w:val="5F0224C4"/>
@@ -5281,7 +8569,7 @@
       </w:rPr>
     </w:lvl>
   </w:abstractNum>
-  <w:abstractNum w:abstractNumId="6" w15:restartNumberingAfterBreak="0">
+  <w:abstractNum w:abstractNumId="9" w15:restartNumberingAfterBreak="0">
     <w:nsid w:val="47D44F6E"/>
     <w:multiLevelType w:val="hybridMultilevel"/>
     <w:tmpl w:val="F2506FBC"/>
@@ -5394,7 +8682,7 @@
       </w:rPr>
     </w:lvl>
   </w:abstractNum>
-  <w:abstractNum w:abstractNumId="7" w15:restartNumberingAfterBreak="0">
+  <w:abstractNum w:abstractNumId="10" w15:restartNumberingAfterBreak="0">
     <w:nsid w:val="4CF62CA4"/>
     <w:multiLevelType w:val="hybridMultilevel"/>
     <w:tmpl w:val="72AA7DEC"/>
@@ -5507,7 +8795,120 @@
       </w:rPr>
     </w:lvl>
   </w:abstractNum>
-  <w:abstractNum w:abstractNumId="8" w15:restartNumberingAfterBreak="0">
+  <w:abstractNum w:abstractNumId="11" w15:restartNumberingAfterBreak="0">
+    <w:nsid w:val="538426D5"/>
+    <w:multiLevelType w:val="hybridMultilevel"/>
+    <w:tmpl w:val="FE746B8A"/>
+    <w:lvl w:ilvl="0" w:tplc="04190001">
+      <w:start w:val="1"/>
+      <w:numFmt w:val="bullet"/>
+      <w:lvlText w:val=""/>
+      <w:lvlJc w:val="left"/>
+      <w:pPr>
+        <w:ind w:left="1429" w:hanging="360"/>
+      </w:pPr>
+      <w:rPr>
+        <w:rFonts w:ascii="Symbol" w:hAnsi="Symbol" w:hint="default"/>
+      </w:rPr>
+    </w:lvl>
+    <w:lvl w:ilvl="1" w:tplc="04190003" w:tentative="1">
+      <w:start w:val="1"/>
+      <w:numFmt w:val="bullet"/>
+      <w:lvlText w:val="o"/>
+      <w:lvlJc w:val="left"/>
+      <w:pPr>
+        <w:ind w:left="2149" w:hanging="360"/>
+      </w:pPr>
+      <w:rPr>
+        <w:rFonts w:ascii="Courier New" w:hAnsi="Courier New" w:cs="Courier New" w:hint="default"/>
+      </w:rPr>
+    </w:lvl>
+    <w:lvl w:ilvl="2" w:tplc="04190005" w:tentative="1">
+      <w:start w:val="1"/>
+      <w:numFmt w:val="bullet"/>
+      <w:lvlText w:val=""/>
+      <w:lvlJc w:val="left"/>
+      <w:pPr>
+        <w:ind w:left="2869" w:hanging="360"/>
+      </w:pPr>
+      <w:rPr>
+        <w:rFonts w:ascii="Wingdings" w:hAnsi="Wingdings" w:hint="default"/>
+      </w:rPr>
+    </w:lvl>
+    <w:lvl w:ilvl="3" w:tplc="04190001" w:tentative="1">
+      <w:start w:val="1"/>
+      <w:numFmt w:val="bullet"/>
+      <w:lvlText w:val=""/>
+      <w:lvlJc w:val="left"/>
+      <w:pPr>
+        <w:ind w:left="3589" w:hanging="360"/>
+      </w:pPr>
+      <w:rPr>
+        <w:rFonts w:ascii="Symbol" w:hAnsi="Symbol" w:hint="default"/>
+      </w:rPr>
+    </w:lvl>
+    <w:lvl w:ilvl="4" w:tplc="04190003" w:tentative="1">
+      <w:start w:val="1"/>
+      <w:numFmt w:val="bullet"/>
+      <w:lvlText w:val="o"/>
+      <w:lvlJc w:val="left"/>
+      <w:pPr>
+        <w:ind w:left="4309" w:hanging="360"/>
+      </w:pPr>
+      <w:rPr>
+        <w:rFonts w:ascii="Courier New" w:hAnsi="Courier New" w:cs="Courier New" w:hint="default"/>
+      </w:rPr>
+    </w:lvl>
+    <w:lvl w:ilvl="5" w:tplc="04190005" w:tentative="1">
+      <w:start w:val="1"/>
+      <w:numFmt w:val="bullet"/>
+      <w:lvlText w:val=""/>
+      <w:lvlJc w:val="left"/>
+      <w:pPr>
+        <w:ind w:left="5029" w:hanging="360"/>
+      </w:pPr>
+      <w:rPr>
+        <w:rFonts w:ascii="Wingdings" w:hAnsi="Wingdings" w:hint="default"/>
+      </w:rPr>
+    </w:lvl>
+    <w:lvl w:ilvl="6" w:tplc="04190001" w:tentative="1">
+      <w:start w:val="1"/>
+      <w:numFmt w:val="bullet"/>
+      <w:lvlText w:val=""/>
+      <w:lvlJc w:val="left"/>
+      <w:pPr>
+        <w:ind w:left="5749" w:hanging="360"/>
+      </w:pPr>
+      <w:rPr>
+        <w:rFonts w:ascii="Symbol" w:hAnsi="Symbol" w:hint="default"/>
+      </w:rPr>
+    </w:lvl>
+    <w:lvl w:ilvl="7" w:tplc="04190003" w:tentative="1">
+      <w:start w:val="1"/>
+      <w:numFmt w:val="bullet"/>
+      <w:lvlText w:val="o"/>
+      <w:lvlJc w:val="left"/>
+      <w:pPr>
+        <w:ind w:left="6469" w:hanging="360"/>
+      </w:pPr>
+      <w:rPr>
+        <w:rFonts w:ascii="Courier New" w:hAnsi="Courier New" w:cs="Courier New" w:hint="default"/>
+      </w:rPr>
+    </w:lvl>
+    <w:lvl w:ilvl="8" w:tplc="04190005" w:tentative="1">
+      <w:start w:val="1"/>
+      <w:numFmt w:val="bullet"/>
+      <w:lvlText w:val=""/>
+      <w:lvlJc w:val="left"/>
+      <w:pPr>
+        <w:ind w:left="7189" w:hanging="360"/>
+      </w:pPr>
+      <w:rPr>
+        <w:rFonts w:ascii="Wingdings" w:hAnsi="Wingdings" w:hint="default"/>
+      </w:rPr>
+    </w:lvl>
+  </w:abstractNum>
+  <w:abstractNum w:abstractNumId="12" w15:restartNumberingAfterBreak="0">
     <w:nsid w:val="5CE1655F"/>
     <w:multiLevelType w:val="hybridMultilevel"/>
     <w:tmpl w:val="933603CA"/>
@@ -5593,7 +8994,7 @@
       </w:pPr>
     </w:lvl>
   </w:abstractNum>
-  <w:abstractNum w:abstractNumId="9" w15:restartNumberingAfterBreak="0">
+  <w:abstractNum w:abstractNumId="13" w15:restartNumberingAfterBreak="0">
     <w:nsid w:val="5E064A5C"/>
     <w:multiLevelType w:val="hybridMultilevel"/>
     <w:tmpl w:val="BF92D7F6"/>
@@ -5706,7 +9107,7 @@
       </w:rPr>
     </w:lvl>
   </w:abstractNum>
-  <w:abstractNum w:abstractNumId="10" w15:restartNumberingAfterBreak="0">
+  <w:abstractNum w:abstractNumId="14" w15:restartNumberingAfterBreak="0">
     <w:nsid w:val="7E735AEE"/>
     <w:multiLevelType w:val="hybridMultilevel"/>
     <w:tmpl w:val="2F7ACDFE"/>
@@ -5820,37 +9221,49 @@
     </w:lvl>
   </w:abstractNum>
   <w:num w:numId="1">
-    <w:abstractNumId w:val="4"/>
+    <w:abstractNumId w:val="6"/>
   </w:num>
   <w:num w:numId="2">
-    <w:abstractNumId w:val="3"/>
+    <w:abstractNumId w:val="5"/>
   </w:num>
   <w:num w:numId="3">
     <w:abstractNumId w:val="1"/>
   </w:num>
   <w:num w:numId="4">
-    <w:abstractNumId w:val="6"/>
+    <w:abstractNumId w:val="9"/>
   </w:num>
   <w:num w:numId="5">
-    <w:abstractNumId w:val="2"/>
+    <w:abstractNumId w:val="3"/>
   </w:num>
   <w:num w:numId="6">
-    <w:abstractNumId w:val="10"/>
+    <w:abstractNumId w:val="14"/>
   </w:num>
   <w:num w:numId="7">
-    <w:abstractNumId w:val="9"/>
+    <w:abstractNumId w:val="13"/>
   </w:num>
   <w:num w:numId="8">
-    <w:abstractNumId w:val="7"/>
+    <w:abstractNumId w:val="10"/>
   </w:num>
   <w:num w:numId="9">
     <w:abstractNumId w:val="0"/>
   </w:num>
   <w:num w:numId="10">
-    <w:abstractNumId w:val="5"/>
+    <w:abstractNumId w:val="8"/>
   </w:num>
   <w:num w:numId="11">
-    <w:abstractNumId w:val="8"/>
+    <w:abstractNumId w:val="12"/>
+  </w:num>
+  <w:num w:numId="12">
+    <w:abstractNumId w:val="2"/>
+  </w:num>
+  <w:num w:numId="13">
+    <w:abstractNumId w:val="7"/>
+  </w:num>
+  <w:num w:numId="14">
+    <w:abstractNumId w:val="4"/>
+  </w:num>
+  <w:num w:numId="15">
+    <w:abstractNumId w:val="11"/>
   </w:num>
 </w:numbering>
 </file>
@@ -6251,15 +9664,15 @@
     <w:lsdException w:name="Unresolved Mention" w:semiHidden="1" w:unhideWhenUsed="1"/>
     <w:lsdException w:name="Smart Link" w:semiHidden="1" w:unhideWhenUsed="1"/>
   </w:latentStyles>
-  <w:style w:type="paragraph" w:default="1" w:styleId="Normal">
+  <w:style w:type="paragraph" w:default="1" w:styleId="a">
     <w:name w:val="Normal"/>
     <w:qFormat/>
   </w:style>
-  <w:style w:type="paragraph" w:styleId="Heading1">
+  <w:style w:type="paragraph" w:styleId="1">
     <w:name w:val="heading 1"/>
-    <w:basedOn w:val="Normal"/>
-    <w:next w:val="Normal"/>
-    <w:link w:val="Heading1Char"/>
+    <w:basedOn w:val="a"/>
+    <w:next w:val="a"/>
+    <w:link w:val="10"/>
     <w:uiPriority w:val="9"/>
     <w:qFormat/>
     <w:rsid w:val="00EF6AF5"/>
@@ -6276,11 +9689,11 @@
       <w:szCs w:val="32"/>
     </w:rPr>
   </w:style>
-  <w:style w:type="paragraph" w:styleId="Heading2">
+  <w:style w:type="paragraph" w:styleId="2">
     <w:name w:val="heading 2"/>
-    <w:basedOn w:val="Normal"/>
-    <w:next w:val="Normal"/>
-    <w:link w:val="Heading2Char"/>
+    <w:basedOn w:val="a"/>
+    <w:next w:val="a"/>
+    <w:link w:val="20"/>
     <w:uiPriority w:val="9"/>
     <w:unhideWhenUsed/>
     <w:qFormat/>
@@ -6300,11 +9713,11 @@
       <w14:ligatures w14:val="none"/>
     </w:rPr>
   </w:style>
-  <w:style w:type="paragraph" w:styleId="Heading3">
+  <w:style w:type="paragraph" w:styleId="3">
     <w:name w:val="heading 3"/>
-    <w:basedOn w:val="Normal"/>
-    <w:next w:val="Normal"/>
-    <w:link w:val="Heading3Char"/>
+    <w:basedOn w:val="a"/>
+    <w:next w:val="a"/>
+    <w:link w:val="30"/>
     <w:uiPriority w:val="9"/>
     <w:semiHidden/>
     <w:unhideWhenUsed/>
@@ -6323,13 +9736,12 @@
       <w:szCs w:val="24"/>
     </w:rPr>
   </w:style>
-  <w:style w:type="character" w:default="1" w:styleId="DefaultParagraphFont">
+  <w:style w:type="character" w:default="1" w:styleId="a0">
     <w:name w:val="Default Paragraph Font"/>
     <w:uiPriority w:val="1"/>
-    <w:semiHidden/>
     <w:unhideWhenUsed/>
   </w:style>
-  <w:style w:type="table" w:default="1" w:styleId="TableNormal">
+  <w:style w:type="table" w:default="1" w:styleId="a1">
     <w:name w:val="Normal Table"/>
     <w:uiPriority w:val="99"/>
     <w:semiHidden/>
@@ -6344,15 +9756,15 @@
       </w:tblCellMar>
     </w:tblPr>
   </w:style>
-  <w:style w:type="numbering" w:default="1" w:styleId="NoList">
+  <w:style w:type="numbering" w:default="1" w:styleId="a2">
     <w:name w:val="No List"/>
     <w:uiPriority w:val="99"/>
     <w:semiHidden/>
     <w:unhideWhenUsed/>
   </w:style>
-  <w:style w:type="paragraph" w:styleId="NormalWeb">
+  <w:style w:type="paragraph" w:styleId="a3">
     <w:name w:val="Normal (Web)"/>
-    <w:basedOn w:val="Normal"/>
+    <w:basedOn w:val="a"/>
     <w:uiPriority w:val="99"/>
     <w:semiHidden/>
     <w:unhideWhenUsed/>
@@ -6368,9 +9780,9 @@
       <w14:ligatures w14:val="none"/>
     </w:rPr>
   </w:style>
-  <w:style w:type="character" w:styleId="Strong">
+  <w:style w:type="character" w:styleId="a4">
     <w:name w:val="Strong"/>
-    <w:basedOn w:val="DefaultParagraphFont"/>
+    <w:basedOn w:val="a0"/>
     <w:uiPriority w:val="22"/>
     <w:qFormat/>
     <w:rsid w:val="00660540"/>
@@ -6379,7 +9791,7 @@
       <w:bCs/>
     </w:rPr>
   </w:style>
-  <w:style w:type="paragraph" w:customStyle="1" w:styleId="1">
+  <w:style w:type="paragraph" w:customStyle="1" w:styleId="11">
     <w:name w:val="Обычный1"/>
     <w:rsid w:val="00EF6AF5"/>
     <w:pPr>
@@ -6394,10 +9806,10 @@
       <w14:ligatures w14:val="none"/>
     </w:rPr>
   </w:style>
-  <w:style w:type="character" w:customStyle="1" w:styleId="Heading1Char">
-    <w:name w:val="Heading 1 Char"/>
-    <w:basedOn w:val="DefaultParagraphFont"/>
-    <w:link w:val="Heading1"/>
+  <w:style w:type="character" w:customStyle="1" w:styleId="10">
+    <w:name w:val="Заголовок 1 Знак"/>
+    <w:basedOn w:val="a0"/>
+    <w:link w:val="1"/>
     <w:uiPriority w:val="9"/>
     <w:rsid w:val="00EF6AF5"/>
     <w:rPr>
@@ -6407,10 +9819,10 @@
       <w:szCs w:val="32"/>
     </w:rPr>
   </w:style>
-  <w:style w:type="paragraph" w:styleId="TOCHeading">
+  <w:style w:type="paragraph" w:styleId="a5">
     <w:name w:val="TOC Heading"/>
-    <w:basedOn w:val="Heading1"/>
-    <w:next w:val="Normal"/>
+    <w:basedOn w:val="1"/>
+    <w:next w:val="a"/>
     <w:uiPriority w:val="39"/>
     <w:unhideWhenUsed/>
     <w:qFormat/>
@@ -6423,10 +9835,10 @@
       <w14:ligatures w14:val="none"/>
     </w:rPr>
   </w:style>
-  <w:style w:type="paragraph" w:styleId="TOC1">
+  <w:style w:type="paragraph" w:styleId="12">
     <w:name w:val="toc 1"/>
-    <w:basedOn w:val="Normal"/>
-    <w:next w:val="Normal"/>
+    <w:basedOn w:val="a"/>
+    <w:next w:val="a"/>
     <w:autoRedefine/>
     <w:uiPriority w:val="39"/>
     <w:unhideWhenUsed/>
@@ -6442,9 +9854,9 @@
       <w14:ligatures w14:val="none"/>
     </w:rPr>
   </w:style>
-  <w:style w:type="character" w:styleId="Hyperlink">
+  <w:style w:type="character" w:styleId="a6">
     <w:name w:val="Hyperlink"/>
-    <w:basedOn w:val="DefaultParagraphFont"/>
+    <w:basedOn w:val="a0"/>
     <w:uiPriority w:val="99"/>
     <w:unhideWhenUsed/>
     <w:rsid w:val="00EF6AF5"/>
@@ -6453,10 +9865,10 @@
       <w:u w:val="single"/>
     </w:rPr>
   </w:style>
-  <w:style w:type="paragraph" w:styleId="TOC2">
+  <w:style w:type="paragraph" w:styleId="21">
     <w:name w:val="toc 2"/>
-    <w:basedOn w:val="Normal"/>
-    <w:next w:val="Normal"/>
+    <w:basedOn w:val="a"/>
+    <w:next w:val="a"/>
     <w:autoRedefine/>
     <w:uiPriority w:val="39"/>
     <w:unhideWhenUsed/>
@@ -6473,9 +9885,9 @@
       <w14:ligatures w14:val="none"/>
     </w:rPr>
   </w:style>
-  <w:style w:type="paragraph" w:styleId="ListParagraph">
+  <w:style w:type="paragraph" w:styleId="a7">
     <w:name w:val="List Paragraph"/>
-    <w:basedOn w:val="Normal"/>
+    <w:basedOn w:val="a"/>
     <w:uiPriority w:val="34"/>
     <w:qFormat/>
     <w:rsid w:val="00C3616D"/>
@@ -6484,10 +9896,10 @@
       <w:contextualSpacing/>
     </w:pPr>
   </w:style>
-  <w:style w:type="character" w:customStyle="1" w:styleId="Heading3Char">
-    <w:name w:val="Heading 3 Char"/>
-    <w:basedOn w:val="DefaultParagraphFont"/>
-    <w:link w:val="Heading3"/>
+  <w:style w:type="character" w:customStyle="1" w:styleId="30">
+    <w:name w:val="Заголовок 3 Знак"/>
+    <w:basedOn w:val="a0"/>
+    <w:link w:val="3"/>
     <w:uiPriority w:val="9"/>
     <w:semiHidden/>
     <w:rsid w:val="00C3616D"/>
@@ -6498,10 +9910,10 @@
       <w:szCs w:val="24"/>
     </w:rPr>
   </w:style>
-  <w:style w:type="character" w:customStyle="1" w:styleId="Heading2Char">
-    <w:name w:val="Heading 2 Char"/>
-    <w:basedOn w:val="DefaultParagraphFont"/>
-    <w:link w:val="Heading2"/>
+  <w:style w:type="character" w:customStyle="1" w:styleId="20">
+    <w:name w:val="Заголовок 2 Знак"/>
+    <w:basedOn w:val="a0"/>
+    <w:link w:val="2"/>
     <w:uiPriority w:val="9"/>
     <w:rsid w:val="00C3616D"/>
     <w:rPr>
